--- a/Outbound API Recording.docx
+++ b/Outbound API Recording.docx
@@ -97,7 +97,7 @@
       </w:pPr>
       <w:r>
         <w:rPr>
-          <w:rFonts w:ascii="Times New Roman" w:eastAsia="標楷體" w:hAnsi="Times New Roman" w:cs="Times New Roman" w:hint="eastAsia"/>
+          <w:rFonts w:ascii="Times New Roman" w:eastAsia="標楷體" w:hAnsi="Times New Roman" w:cs="Times New Roman"/>
           <w:sz w:val="28"/>
           <w:szCs w:val="28"/>
         </w:rPr>
@@ -105,7 +105,7 @@
       </w:r>
       <w:r>
         <w:rPr>
-          <w:rFonts w:ascii="Times New Roman" w:eastAsia="標楷體" w:hAnsi="Times New Roman" w:cs="Times New Roman" w:hint="eastAsia"/>
+          <w:rFonts w:ascii="Times New Roman" w:eastAsia="標楷體" w:hAnsi="Times New Roman" w:cs="Times New Roman"/>
           <w:sz w:val="28"/>
           <w:szCs w:val="28"/>
         </w:rPr>
@@ -113,7 +113,9 @@
       </w:r>
       <w:r>
         <w:rPr>
-          <w:rFonts w:ascii="Times New Roman" w:eastAsia="標楷體" w:hAnsi="Times New Roman" w:cs="Times New Roman" w:hint="eastAsia"/>
+          <w:rFonts w:ascii="Times New Roman" w:eastAsia="標楷體" w:hAnsi="Times New Roman" w:cs="Times New Roman"/>
+          <w:b/>
+          <w:bCs/>
           <w:sz w:val="28"/>
           <w:szCs w:val="28"/>
         </w:rPr>
@@ -121,7 +123,9 @@
       </w:r>
       <w:r>
         <w:rPr>
-          <w:rFonts w:ascii="Times New Roman" w:eastAsia="標楷體" w:hAnsi="Times New Roman" w:cs="Times New Roman" w:hint="eastAsia"/>
+          <w:rFonts w:ascii="Times New Roman" w:eastAsia="標楷體" w:hAnsi="Times New Roman" w:cs="Times New Roman"/>
+          <w:b/>
+          <w:bCs/>
           <w:sz w:val="28"/>
           <w:szCs w:val="28"/>
         </w:rPr>
@@ -129,11 +133,141 @@
       </w:r>
       <w:r>
         <w:rPr>
-          <w:rFonts w:ascii="Times New Roman" w:eastAsia="標楷體" w:hAnsi="Times New Roman" w:cs="Times New Roman" w:hint="eastAsia"/>
-          <w:sz w:val="28"/>
-          <w:szCs w:val="28"/>
-        </w:rPr>
-        <w:t>的呼叫紀錄與回應檢核，</w:t>
+          <w:rFonts w:ascii="Times New Roman" w:eastAsia="標楷體" w:hAnsi="Times New Roman" w:cs="Times New Roman"/>
+          <w:b/>
+          <w:bCs/>
+          <w:sz w:val="28"/>
+          <w:szCs w:val="28"/>
+        </w:rPr>
+        <w:t>的呼叫紀錄與回應檢核流程</w:t>
+      </w:r>
+      <w:r>
+        <w:rPr>
+          <w:rFonts w:ascii="Times New Roman" w:eastAsia="標楷體" w:hAnsi="Times New Roman" w:cs="Times New Roman"/>
+          <w:sz w:val="28"/>
+          <w:szCs w:val="28"/>
+        </w:rPr>
+        <w:t xml:space="preserve"> </w:t>
+      </w:r>
+      <w:r>
+        <w:rPr>
+          <w:rFonts w:ascii="Times New Roman" w:eastAsia="標楷體" w:hAnsi="Times New Roman" w:cs="Times New Roman"/>
+          <w:sz w:val="28"/>
+          <w:szCs w:val="28"/>
+        </w:rPr>
+        <w:t>。透過</w:t>
+      </w:r>
+      <w:r>
+        <w:rPr>
+          <w:rFonts w:ascii="Times New Roman" w:eastAsia="標楷體" w:hAnsi="Times New Roman" w:cs="Times New Roman"/>
+          <w:sz w:val="28"/>
+          <w:szCs w:val="28"/>
+        </w:rPr>
+        <w:t xml:space="preserve"> </w:t>
+      </w:r>
+      <w:r>
+        <w:rPr>
+          <w:rFonts w:ascii="Times New Roman" w:eastAsia="標楷體" w:hAnsi="Times New Roman" w:cs="Times New Roman"/>
+          <w:b/>
+          <w:bCs/>
+          <w:sz w:val="28"/>
+          <w:szCs w:val="28"/>
+        </w:rPr>
+        <w:t>AOP</w:t>
+      </w:r>
+      <w:r>
+        <w:rPr>
+          <w:rFonts w:ascii="Times New Roman" w:eastAsia="標楷體" w:hAnsi="Times New Roman" w:cs="Times New Roman"/>
+          <w:sz w:val="28"/>
+          <w:szCs w:val="28"/>
+        </w:rPr>
+        <w:t>、</w:t>
+      </w:r>
+      <w:r>
+        <w:rPr>
+          <w:rFonts w:ascii="Times New Roman" w:eastAsia="標楷體" w:hAnsi="Times New Roman" w:cs="Times New Roman"/>
+          <w:b/>
+          <w:bCs/>
+          <w:sz w:val="28"/>
+          <w:szCs w:val="28"/>
+        </w:rPr>
+        <w:t>六角架構</w:t>
+      </w:r>
+      <w:r>
+        <w:rPr>
+          <w:rFonts w:ascii="Times New Roman" w:eastAsia="標楷體" w:hAnsi="Times New Roman" w:cs="Times New Roman"/>
+          <w:b/>
+          <w:bCs/>
+          <w:sz w:val="28"/>
+          <w:szCs w:val="28"/>
+        </w:rPr>
+        <w:t xml:space="preserve"> (Hexagonal Architecture)</w:t>
+      </w:r>
+      <w:r>
+        <w:rPr>
+          <w:rFonts w:ascii="Times New Roman" w:eastAsia="標楷體" w:hAnsi="Times New Roman" w:cs="Times New Roman"/>
+          <w:sz w:val="28"/>
+          <w:szCs w:val="28"/>
+        </w:rPr>
+        <w:t xml:space="preserve"> </w:t>
+      </w:r>
+      <w:r>
+        <w:rPr>
+          <w:rFonts w:ascii="Times New Roman" w:eastAsia="標楷體" w:hAnsi="Times New Roman" w:cs="Times New Roman"/>
+          <w:sz w:val="28"/>
+          <w:szCs w:val="28"/>
+        </w:rPr>
+        <w:t>與</w:t>
+      </w:r>
+      <w:r>
+        <w:rPr>
+          <w:rFonts w:ascii="Times New Roman" w:eastAsia="標楷體" w:hAnsi="Times New Roman" w:cs="Times New Roman"/>
+          <w:sz w:val="28"/>
+          <w:szCs w:val="28"/>
+        </w:rPr>
+        <w:t xml:space="preserve"> </w:t>
+      </w:r>
+      <w:r>
+        <w:rPr>
+          <w:rFonts w:ascii="Times New Roman" w:eastAsia="標楷體" w:hAnsi="Times New Roman" w:cs="Times New Roman"/>
+          <w:b/>
+          <w:bCs/>
+          <w:sz w:val="28"/>
+          <w:szCs w:val="28"/>
+        </w:rPr>
+        <w:t>EDA (Event-Driven Architecture)</w:t>
+      </w:r>
+      <w:r>
+        <w:rPr>
+          <w:rFonts w:ascii="Times New Roman" w:eastAsia="標楷體" w:hAnsi="Times New Roman" w:cs="Times New Roman"/>
+          <w:sz w:val="28"/>
+          <w:szCs w:val="28"/>
+        </w:rPr>
+        <w:t xml:space="preserve"> </w:t>
+      </w:r>
+      <w:r>
+        <w:rPr>
+          <w:rFonts w:ascii="Times New Roman" w:eastAsia="標楷體" w:hAnsi="Times New Roman" w:cs="Times New Roman"/>
+          <w:sz w:val="28"/>
+          <w:szCs w:val="28"/>
+        </w:rPr>
+        <w:t>的核心設計理念，在不侵入既有</w:t>
+      </w:r>
+      <w:r>
+        <w:rPr>
+          <w:rFonts w:ascii="Times New Roman" w:eastAsia="標楷體" w:hAnsi="Times New Roman" w:cs="Times New Roman"/>
+          <w:sz w:val="28"/>
+          <w:szCs w:val="28"/>
+        </w:rPr>
+        <w:t xml:space="preserve"> Client </w:t>
+      </w:r>
+      <w:r>
+        <w:rPr>
+          <w:rFonts w:ascii="Times New Roman" w:eastAsia="標楷體" w:hAnsi="Times New Roman" w:cs="Times New Roman"/>
+          <w:sz w:val="28"/>
+          <w:szCs w:val="28"/>
+        </w:rPr>
+        <w:t>實作的前提下，提供一致且可觀測的管理能力。</w:t>
       </w:r>
     </w:p>
     <w:p>
@@ -141,17 +275,31 @@
         <w:spacing w:line="360" w:lineRule="auto"/>
         <w:rPr>
           <w:rFonts w:ascii="Times New Roman" w:eastAsia="標楷體" w:hAnsi="Times New Roman" w:cs="Times New Roman"/>
-          <w:sz w:val="28"/>
-          <w:szCs w:val="28"/>
-        </w:rPr>
-      </w:pPr>
-      <w:r>
-        <w:rPr>
-          <w:rFonts w:ascii="Times New Roman" w:eastAsia="標楷體" w:hAnsi="Times New Roman" w:cs="Times New Roman" w:hint="eastAsia"/>
-          <w:sz w:val="28"/>
-          <w:szCs w:val="28"/>
-        </w:rPr>
-        <w:t>實現以下目標：</w:t>
+          <w:b/>
+          <w:bCs/>
+          <w:sz w:val="28"/>
+          <w:szCs w:val="28"/>
+        </w:rPr>
+      </w:pPr>
+      <w:r>
+        <w:rPr>
+          <w:rFonts w:ascii="Times New Roman" w:eastAsia="標楷體" w:hAnsi="Times New Roman" w:cs="Times New Roman"/>
+          <w:b/>
+          <w:bCs/>
+          <w:sz w:val="28"/>
+          <w:szCs w:val="28"/>
+        </w:rPr>
+        <w:t>核心目標</w:t>
+      </w:r>
+      <w:r>
+        <w:rPr>
+          <w:rFonts w:ascii="Times New Roman" w:eastAsia="標楷體" w:hAnsi="Times New Roman" w:cs="Times New Roman" w:hint="eastAsia"/>
+          <w:b/>
+          <w:bCs/>
+          <w:sz w:val="28"/>
+          <w:szCs w:val="28"/>
+        </w:rPr>
+        <w:t>：</w:t>
       </w:r>
     </w:p>
     <w:p>
@@ -171,10 +319,20 @@
       <w:r>
         <w:rPr>
           <w:rFonts w:ascii="Times New Roman" w:eastAsia="標楷體" w:hAnsi="Times New Roman" w:cs="Times New Roman" w:hint="eastAsia"/>
-          <w:sz w:val="28"/>
-          <w:szCs w:val="28"/>
-        </w:rPr>
-        <w:t>完整紀錄：每次對外</w:t>
+          <w:b/>
+          <w:bCs/>
+          <w:sz w:val="28"/>
+          <w:szCs w:val="28"/>
+        </w:rPr>
+        <w:t>完整紀錄：</w:t>
+      </w:r>
+      <w:r>
+        <w:rPr>
+          <w:rFonts w:ascii="Times New Roman" w:eastAsia="標楷體" w:hAnsi="Times New Roman" w:cs="Times New Roman" w:hint="eastAsia"/>
+          <w:sz w:val="28"/>
+          <w:szCs w:val="28"/>
+        </w:rPr>
+        <w:t>每次對外</w:t>
       </w:r>
       <w:r>
         <w:rPr>
@@ -225,11 +383,29 @@
       </w:pPr>
       <w:r>
         <w:rPr>
-          <w:rFonts w:ascii="Times New Roman" w:eastAsia="標楷體" w:hAnsi="Times New Roman" w:cs="Times New Roman" w:hint="eastAsia"/>
-          <w:sz w:val="28"/>
-          <w:szCs w:val="28"/>
-        </w:rPr>
-        <w:t>策略化處理：依系統與</w:t>
+          <w:rFonts w:ascii="Times New Roman" w:eastAsia="標楷體" w:hAnsi="Times New Roman" w:cs="Times New Roman"/>
+          <w:b/>
+          <w:bCs/>
+          <w:sz w:val="28"/>
+          <w:szCs w:val="28"/>
+        </w:rPr>
+        <w:t>策略化處理</w:t>
+      </w:r>
+      <w:r>
+        <w:rPr>
+          <w:rFonts w:ascii="Times New Roman" w:eastAsia="標楷體" w:hAnsi="Times New Roman" w:cs="Times New Roman"/>
+          <w:sz w:val="28"/>
+          <w:szCs w:val="28"/>
+        </w:rPr>
+        <w:t>：</w:t>
+      </w:r>
+      <w:r>
+        <w:rPr>
+          <w:rFonts w:ascii="Times New Roman" w:eastAsia="標楷體" w:hAnsi="Times New Roman" w:cs="Times New Roman" w:hint="eastAsia"/>
+          <w:sz w:val="28"/>
+          <w:szCs w:val="28"/>
+        </w:rPr>
+        <w:t>依系統與</w:t>
       </w:r>
       <w:r>
         <w:rPr>
@@ -280,12 +456,60 @@
       </w:pPr>
       <w:r>
         <w:rPr>
-          <w:rFonts w:ascii="Times New Roman" w:eastAsia="標楷體" w:hAnsi="Times New Roman" w:cs="Times New Roman" w:hint="eastAsia"/>
-          <w:sz w:val="28"/>
-          <w:szCs w:val="28"/>
-        </w:rPr>
-        <w:t>成功與失敗判斷：支援動態定義每個</w:t>
-      </w:r>
+          <w:rFonts w:ascii="Times New Roman" w:eastAsia="標楷體" w:hAnsi="Times New Roman" w:cs="Times New Roman"/>
+          <w:b/>
+          <w:bCs/>
+          <w:sz w:val="28"/>
+          <w:szCs w:val="28"/>
+        </w:rPr>
+        <w:t>成功</w:t>
+      </w:r>
+      <w:r>
+        <w:rPr>
+          <w:rFonts w:ascii="Times New Roman" w:eastAsia="標楷體" w:hAnsi="Times New Roman" w:cs="Times New Roman"/>
+          <w:b/>
+          <w:bCs/>
+          <w:sz w:val="28"/>
+          <w:szCs w:val="28"/>
+        </w:rPr>
+        <w:t>/</w:t>
+      </w:r>
+      <w:r>
+        <w:rPr>
+          <w:rFonts w:ascii="Times New Roman" w:eastAsia="標楷體" w:hAnsi="Times New Roman" w:cs="Times New Roman"/>
+          <w:b/>
+          <w:bCs/>
+          <w:sz w:val="28"/>
+          <w:szCs w:val="28"/>
+        </w:rPr>
+        <w:t>失敗動態判定</w:t>
+      </w:r>
+      <w:r>
+        <w:rPr>
+          <w:rFonts w:ascii="Times New Roman" w:eastAsia="標楷體" w:hAnsi="Times New Roman" w:cs="Times New Roman"/>
+          <w:sz w:val="28"/>
+          <w:szCs w:val="28"/>
+        </w:rPr>
+        <w:t>：</w:t>
+      </w:r>
+      <w:r>
+        <w:rPr>
+          <w:rFonts w:ascii="Times New Roman" w:eastAsia="標楷體" w:hAnsi="Times New Roman" w:cs="Times New Roman" w:hint="eastAsia"/>
+          <w:sz w:val="28"/>
+          <w:szCs w:val="28"/>
+        </w:rPr>
+        <w:t>支援動態定義每</w:t>
+      </w:r>
+      <w:proofErr w:type="gramStart"/>
+      <w:r>
+        <w:rPr>
+          <w:rFonts w:ascii="Times New Roman" w:eastAsia="標楷體" w:hAnsi="Times New Roman" w:cs="Times New Roman" w:hint="eastAsia"/>
+          <w:sz w:val="28"/>
+          <w:szCs w:val="28"/>
+        </w:rPr>
+        <w:t>個</w:t>
+      </w:r>
+      <w:proofErr w:type="gramEnd"/>
       <w:r>
         <w:rPr>
           <w:rFonts w:ascii="Times New Roman" w:eastAsia="標楷體" w:hAnsi="Times New Roman" w:cs="Times New Roman" w:hint="eastAsia"/>
@@ -343,43 +567,41 @@
       </w:pPr>
       <w:r>
         <w:rPr>
-          <w:rFonts w:ascii="Times New Roman" w:eastAsia="標楷體" w:hAnsi="Times New Roman" w:cs="Times New Roman" w:hint="eastAsia"/>
-          <w:sz w:val="28"/>
-          <w:szCs w:val="28"/>
-        </w:rPr>
-        <w:t>解耦</w:t>
-      </w:r>
-      <w:r>
-        <w:rPr>
-          <w:rFonts w:ascii="Times New Roman" w:eastAsia="標楷體" w:hAnsi="Times New Roman" w:cs="Times New Roman" w:hint="eastAsia"/>
-          <w:sz w:val="28"/>
-          <w:szCs w:val="28"/>
-        </w:rPr>
-        <w:t xml:space="preserve"> Feign </w:t>
-      </w:r>
-      <w:r>
-        <w:rPr>
-          <w:rFonts w:ascii="Times New Roman" w:eastAsia="標楷體" w:hAnsi="Times New Roman" w:cs="Times New Roman" w:hint="eastAsia"/>
-          <w:sz w:val="28"/>
-          <w:szCs w:val="28"/>
-        </w:rPr>
-        <w:t>與</w:t>
-      </w:r>
-      <w:r>
-        <w:rPr>
-          <w:rFonts w:ascii="Times New Roman" w:eastAsia="標楷體" w:hAnsi="Times New Roman" w:cs="Times New Roman" w:hint="eastAsia"/>
-          <w:sz w:val="28"/>
-          <w:szCs w:val="28"/>
-        </w:rPr>
-        <w:t xml:space="preserve"> Domain</w:t>
-      </w:r>
-      <w:r>
-        <w:rPr>
-          <w:rFonts w:ascii="Times New Roman" w:eastAsia="標楷體" w:hAnsi="Times New Roman" w:cs="Times New Roman" w:hint="eastAsia"/>
-          <w:sz w:val="28"/>
-          <w:szCs w:val="28"/>
-        </w:rPr>
-        <w:t>：將</w:t>
+          <w:rFonts w:ascii="Times New Roman" w:eastAsia="標楷體" w:hAnsi="Times New Roman" w:cs="Times New Roman"/>
+          <w:b/>
+          <w:bCs/>
+          <w:sz w:val="28"/>
+          <w:szCs w:val="28"/>
+        </w:rPr>
+        <w:t>技術解</w:t>
+      </w:r>
+      <w:proofErr w:type="gramStart"/>
+      <w:r>
+        <w:rPr>
+          <w:rFonts w:ascii="Times New Roman" w:eastAsia="標楷體" w:hAnsi="Times New Roman" w:cs="Times New Roman"/>
+          <w:b/>
+          <w:bCs/>
+          <w:sz w:val="28"/>
+          <w:szCs w:val="28"/>
+        </w:rPr>
+        <w:t>耦</w:t>
+      </w:r>
+      <w:proofErr w:type="gramEnd"/>
+      <w:r>
+        <w:rPr>
+          <w:rFonts w:ascii="Times New Roman" w:eastAsia="標楷體" w:hAnsi="Times New Roman" w:cs="Times New Roman"/>
+          <w:sz w:val="28"/>
+          <w:szCs w:val="28"/>
+        </w:rPr>
+        <w:t>：</w:t>
+      </w:r>
+      <w:r>
+        <w:rPr>
+          <w:rFonts w:ascii="Times New Roman" w:eastAsia="標楷體" w:hAnsi="Times New Roman" w:cs="Times New Roman" w:hint="eastAsia"/>
+          <w:sz w:val="28"/>
+          <w:szCs w:val="28"/>
+        </w:rPr>
+        <w:t>將</w:t>
       </w:r>
       <w:r>
         <w:rPr>
@@ -469,6 +691,117 @@
         </w:rPr>
         <w:lastRenderedPageBreak/>
         <w:t>核心架構</w:t>
+      </w:r>
+    </w:p>
+    <w:p>
+      <w:pPr>
+        <w:spacing w:line="360" w:lineRule="auto"/>
+        <w:ind w:firstLine="480"/>
+        <w:rPr>
+          <w:rFonts w:ascii="Times New Roman" w:eastAsia="標楷體" w:hAnsi="Times New Roman" w:cs="Times New Roman" w:hint="eastAsia"/>
+          <w:sz w:val="28"/>
+          <w:szCs w:val="28"/>
+        </w:rPr>
+      </w:pPr>
+      <w:r>
+        <w:rPr>
+          <w:rFonts w:ascii="Times New Roman" w:eastAsia="標楷體" w:hAnsi="Times New Roman" w:cs="Times New Roman" w:hint="eastAsia"/>
+          <w:sz w:val="28"/>
+          <w:szCs w:val="28"/>
+        </w:rPr>
+        <w:t>本模組利用</w:t>
+      </w:r>
+      <w:r>
+        <w:rPr>
+          <w:rFonts w:ascii="Times New Roman" w:eastAsia="標楷體" w:hAnsi="Times New Roman" w:cs="Times New Roman" w:hint="eastAsia"/>
+          <w:sz w:val="28"/>
+          <w:szCs w:val="28"/>
+        </w:rPr>
+        <w:t xml:space="preserve"> AOP </w:t>
+      </w:r>
+      <w:r>
+        <w:rPr>
+          <w:rFonts w:ascii="Times New Roman" w:eastAsia="標楷體" w:hAnsi="Times New Roman" w:cs="Times New Roman" w:hint="eastAsia"/>
+          <w:sz w:val="28"/>
+          <w:szCs w:val="28"/>
+        </w:rPr>
+        <w:t>攔截標</w:t>
+      </w:r>
+      <w:proofErr w:type="gramStart"/>
+      <w:r>
+        <w:rPr>
+          <w:rFonts w:ascii="Times New Roman" w:eastAsia="標楷體" w:hAnsi="Times New Roman" w:cs="Times New Roman" w:hint="eastAsia"/>
+          <w:sz w:val="28"/>
+          <w:szCs w:val="28"/>
+        </w:rPr>
+        <w:t>註</w:t>
+      </w:r>
+      <w:proofErr w:type="gramEnd"/>
+      <w:r>
+        <w:rPr>
+          <w:rFonts w:ascii="Times New Roman" w:eastAsia="標楷體" w:hAnsi="Times New Roman" w:cs="Times New Roman" w:hint="eastAsia"/>
+          <w:sz w:val="28"/>
+          <w:szCs w:val="28"/>
+        </w:rPr>
+        <w:t>了特定註解的</w:t>
+      </w:r>
+      <w:r>
+        <w:rPr>
+          <w:rFonts w:ascii="Times New Roman" w:eastAsia="標楷體" w:hAnsi="Times New Roman" w:cs="Times New Roman" w:hint="eastAsia"/>
+          <w:sz w:val="28"/>
+          <w:szCs w:val="28"/>
+        </w:rPr>
+        <w:t xml:space="preserve"> Client </w:t>
+      </w:r>
+      <w:proofErr w:type="gramStart"/>
+      <w:r>
+        <w:rPr>
+          <w:rFonts w:ascii="Times New Roman" w:eastAsia="標楷體" w:hAnsi="Times New Roman" w:cs="Times New Roman" w:hint="eastAsia"/>
+          <w:sz w:val="28"/>
+          <w:szCs w:val="28"/>
+        </w:rPr>
+        <w:t>實作類</w:t>
+      </w:r>
+      <w:proofErr w:type="gramEnd"/>
+      <w:r>
+        <w:rPr>
+          <w:rFonts w:ascii="Times New Roman" w:eastAsia="標楷體" w:hAnsi="Times New Roman" w:cs="Times New Roman" w:hint="eastAsia"/>
+          <w:sz w:val="28"/>
+          <w:szCs w:val="28"/>
+        </w:rPr>
+        <w:t>，在</w:t>
+      </w:r>
+      <w:r>
+        <w:rPr>
+          <w:rFonts w:ascii="Times New Roman" w:eastAsia="標楷體" w:hAnsi="Times New Roman" w:cs="Times New Roman" w:hint="eastAsia"/>
+          <w:sz w:val="28"/>
+          <w:szCs w:val="28"/>
+        </w:rPr>
+        <w:t xml:space="preserve"> API </w:t>
+      </w:r>
+      <w:r>
+        <w:rPr>
+          <w:rFonts w:ascii="Times New Roman" w:eastAsia="標楷體" w:hAnsi="Times New Roman" w:cs="Times New Roman" w:hint="eastAsia"/>
+          <w:sz w:val="28"/>
+          <w:szCs w:val="28"/>
+        </w:rPr>
+        <w:t>呼叫前後注入紀錄、驗證與事件發佈行為</w:t>
+      </w:r>
+      <w:r>
+        <w:rPr>
+          <w:rFonts w:ascii="Times New Roman" w:eastAsia="標楷體" w:hAnsi="Times New Roman" w:cs="Times New Roman" w:hint="eastAsia"/>
+          <w:sz w:val="28"/>
+          <w:szCs w:val="28"/>
+        </w:rPr>
+        <w:t xml:space="preserve"> </w:t>
+      </w:r>
+      <w:r>
+        <w:rPr>
+          <w:rFonts w:ascii="Times New Roman" w:eastAsia="標楷體" w:hAnsi="Times New Roman" w:cs="Times New Roman" w:hint="eastAsia"/>
+          <w:sz w:val="28"/>
+          <w:szCs w:val="28"/>
+        </w:rPr>
+        <w:t>。</w:t>
       </w:r>
     </w:p>
     <w:p>
@@ -683,15 +1016,51 @@
           <w:sz w:val="28"/>
           <w:szCs w:val="28"/>
         </w:rPr>
-        <w:t xml:space="preserve"> ThreadLocal Context</w:t>
-      </w:r>
-      <w:r>
-        <w:rPr>
-          <w:rFonts w:ascii="Times New Roman" w:eastAsia="標楷體" w:hAnsi="Times New Roman" w:cs="Times New Roman" w:hint="eastAsia"/>
-          <w:sz w:val="28"/>
-          <w:szCs w:val="28"/>
-        </w:rPr>
-        <w:t xml:space="preserve"> (ContextHolder)</w:t>
+        <w:t xml:space="preserve"> </w:t>
+      </w:r>
+      <w:proofErr w:type="spellStart"/>
+      <w:r>
+        <w:rPr>
+          <w:rFonts w:ascii="Times New Roman" w:eastAsia="標楷體" w:hAnsi="Times New Roman" w:cs="Times New Roman" w:hint="eastAsia"/>
+          <w:sz w:val="28"/>
+          <w:szCs w:val="28"/>
+        </w:rPr>
+        <w:t>ThreadLocal</w:t>
+      </w:r>
+      <w:proofErr w:type="spellEnd"/>
+      <w:r>
+        <w:rPr>
+          <w:rFonts w:ascii="Times New Roman" w:eastAsia="標楷體" w:hAnsi="Times New Roman" w:cs="Times New Roman" w:hint="eastAsia"/>
+          <w:sz w:val="28"/>
+          <w:szCs w:val="28"/>
+        </w:rPr>
+        <w:t xml:space="preserve"> Context</w:t>
+      </w:r>
+      <w:r>
+        <w:rPr>
+          <w:rFonts w:ascii="Times New Roman" w:eastAsia="標楷體" w:hAnsi="Times New Roman" w:cs="Times New Roman" w:hint="eastAsia"/>
+          <w:sz w:val="28"/>
+          <w:szCs w:val="28"/>
+        </w:rPr>
+        <w:t xml:space="preserve"> (</w:t>
+      </w:r>
+      <w:proofErr w:type="spellStart"/>
+      <w:r>
+        <w:rPr>
+          <w:rFonts w:ascii="Times New Roman" w:eastAsia="標楷體" w:hAnsi="Times New Roman" w:cs="Times New Roman" w:hint="eastAsia"/>
+          <w:sz w:val="28"/>
+          <w:szCs w:val="28"/>
+        </w:rPr>
+        <w:t>ContextHolder</w:t>
+      </w:r>
+      <w:proofErr w:type="spellEnd"/>
+      <w:r>
+        <w:rPr>
+          <w:rFonts w:ascii="Times New Roman" w:eastAsia="標楷體" w:hAnsi="Times New Roman" w:cs="Times New Roman" w:hint="eastAsia"/>
+          <w:sz w:val="28"/>
+          <w:szCs w:val="28"/>
+        </w:rPr>
+        <w:t>)</w:t>
       </w:r>
       <w:r>
         <w:rPr>
@@ -954,7 +1323,25 @@
           <w:sz w:val="28"/>
           <w:szCs w:val="28"/>
         </w:rPr>
-        <w:t>標註某個</w:t>
+        <w:t>標</w:t>
+      </w:r>
+      <w:proofErr w:type="gramStart"/>
+      <w:r>
+        <w:rPr>
+          <w:rFonts w:ascii="Times New Roman" w:eastAsia="標楷體" w:hAnsi="Times New Roman" w:cs="Times New Roman" w:hint="eastAsia"/>
+          <w:sz w:val="28"/>
+          <w:szCs w:val="28"/>
+        </w:rPr>
+        <w:t>註</w:t>
+      </w:r>
+      <w:proofErr w:type="gramEnd"/>
+      <w:r>
+        <w:rPr>
+          <w:rFonts w:ascii="Times New Roman" w:eastAsia="標楷體" w:hAnsi="Times New Roman" w:cs="Times New Roman" w:hint="eastAsia"/>
+          <w:sz w:val="28"/>
+          <w:szCs w:val="28"/>
+        </w:rPr>
+        <w:t>某個</w:t>
       </w:r>
       <w:r>
         <w:rPr>
@@ -1067,7 +1454,25 @@
           <w:sz w:val="28"/>
           <w:szCs w:val="28"/>
         </w:rPr>
-        <w:t>標註在</w:t>
+        <w:t>標</w:t>
+      </w:r>
+      <w:proofErr w:type="gramStart"/>
+      <w:r>
+        <w:rPr>
+          <w:rFonts w:ascii="Times New Roman" w:eastAsia="標楷體" w:hAnsi="Times New Roman" w:cs="Times New Roman" w:hint="eastAsia"/>
+          <w:sz w:val="28"/>
+          <w:szCs w:val="28"/>
+        </w:rPr>
+        <w:t>註</w:t>
+      </w:r>
+      <w:proofErr w:type="gramEnd"/>
+      <w:r>
+        <w:rPr>
+          <w:rFonts w:ascii="Times New Roman" w:eastAsia="標楷體" w:hAnsi="Times New Roman" w:cs="Times New Roman" w:hint="eastAsia"/>
+          <w:sz w:val="28"/>
+          <w:szCs w:val="28"/>
+        </w:rPr>
+        <w:t>在</w:t>
       </w:r>
       <w:r>
         <w:rPr>
@@ -1077,13 +1482,23 @@
         </w:rPr>
         <w:t xml:space="preserve"> Client </w:t>
       </w:r>
-      <w:r>
-        <w:rPr>
-          <w:rFonts w:ascii="Times New Roman" w:eastAsia="標楷體" w:hAnsi="Times New Roman" w:cs="Times New Roman" w:hint="eastAsia"/>
-          <w:sz w:val="28"/>
-          <w:szCs w:val="28"/>
-        </w:rPr>
-        <w:t>實作類，而非</w:t>
+      <w:proofErr w:type="gramStart"/>
+      <w:r>
+        <w:rPr>
+          <w:rFonts w:ascii="Times New Roman" w:eastAsia="標楷體" w:hAnsi="Times New Roman" w:cs="Times New Roman" w:hint="eastAsia"/>
+          <w:sz w:val="28"/>
+          <w:szCs w:val="28"/>
+        </w:rPr>
+        <w:t>實作類</w:t>
+      </w:r>
+      <w:proofErr w:type="gramEnd"/>
+      <w:r>
+        <w:rPr>
+          <w:rFonts w:ascii="Times New Roman" w:eastAsia="標楷體" w:hAnsi="Times New Roman" w:cs="Times New Roman" w:hint="eastAsia"/>
+          <w:sz w:val="28"/>
+          <w:szCs w:val="28"/>
+        </w:rPr>
+        <w:t>，而非</w:t>
       </w:r>
       <w:r>
         <w:rPr>
@@ -1157,41 +1572,6 @@
     </w:p>
     <w:p>
       <w:pPr>
-        <w:spacing w:line="360" w:lineRule="auto"/>
-        <w:rPr>
-          <w:rFonts w:ascii="Times New Roman" w:eastAsia="標楷體" w:hAnsi="Times New Roman" w:cs="Times New Roman"/>
-          <w:b/>
-          <w:bCs/>
-          <w:sz w:val="28"/>
-          <w:szCs w:val="28"/>
-        </w:rPr>
-      </w:pPr>
-      <w:r>
-        <w:rPr>
-          <w:rFonts w:ascii="Times New Roman" w:eastAsia="標楷體" w:hAnsi="Times New Roman" w:cs="Times New Roman" w:hint="eastAsia"/>
-          <w:b/>
-          <w:bCs/>
-          <w:sz w:val="28"/>
-          <w:szCs w:val="28"/>
-        </w:rPr>
-        <w:lastRenderedPageBreak/>
-        <w:t xml:space="preserve">Port : </w:t>
-      </w:r>
-    </w:p>
-    <w:p>
-      <w:pPr>
-        <w:spacing w:line="360" w:lineRule="auto"/>
-        <w:rPr>
-          <w:rFonts w:ascii="Times New Roman" w:eastAsia="標楷體" w:hAnsi="Times New Roman" w:cs="Times New Roman" w:hint="eastAsia"/>
-          <w:b/>
-          <w:bCs/>
-          <w:sz w:val="28"/>
-          <w:szCs w:val="28"/>
-        </w:rPr>
-      </w:pPr>
-    </w:p>
-    <w:p>
-      <w:pPr>
         <w:pStyle w:val="a9"/>
         <w:numPr>
           <w:ilvl w:val="0"/>
@@ -1206,16 +1586,19 @@
           <w:szCs w:val="28"/>
         </w:rPr>
       </w:pPr>
-      <w:r>
-        <w:rPr>
-          <w:rFonts w:ascii="Times New Roman" w:eastAsia="標楷體" w:hAnsi="Times New Roman" w:cs="Times New Roman"/>
-          <w:b/>
-          <w:bCs/>
-          <w:sz w:val="28"/>
-          <w:szCs w:val="28"/>
-        </w:rPr>
+      <w:proofErr w:type="spellStart"/>
+      <w:r>
+        <w:rPr>
+          <w:rFonts w:ascii="Times New Roman" w:eastAsia="標楷體" w:hAnsi="Times New Roman" w:cs="Times New Roman"/>
+          <w:b/>
+          <w:bCs/>
+          <w:sz w:val="28"/>
+          <w:szCs w:val="28"/>
+        </w:rPr>
+        <w:lastRenderedPageBreak/>
         <w:t>OutboundApiRequestHandlerPort</w:t>
       </w:r>
+      <w:proofErr w:type="spellEnd"/>
     </w:p>
     <w:p>
       <w:pPr>
@@ -1276,7 +1659,23 @@
           <w:sz w:val="28"/>
           <w:szCs w:val="28"/>
         </w:rPr>
-        <w:t>攔截的呼叫，組裝</w:t>
+        <w:t>攔截的</w:t>
+      </w:r>
+      <w:r>
+        <w:rPr>
+          <w:rFonts w:ascii="Times New Roman" w:eastAsia="標楷體" w:hAnsi="Times New Roman" w:cs="Times New Roman"/>
+          <w:sz w:val="28"/>
+          <w:szCs w:val="28"/>
+        </w:rPr>
+        <w:t>方法參數</w:t>
+      </w:r>
+      <w:r>
+        <w:rPr>
+          <w:rFonts w:ascii="Times New Roman" w:eastAsia="標楷體" w:hAnsi="Times New Roman" w:cs="Times New Roman" w:hint="eastAsia"/>
+          <w:sz w:val="28"/>
+          <w:szCs w:val="28"/>
+        </w:rPr>
+        <w:t>，組裝</w:t>
       </w:r>
       <w:r>
         <w:rPr>
@@ -1375,6 +1774,7 @@
         </w:rPr>
         <w:t>、</w:t>
       </w:r>
+      <w:proofErr w:type="spellStart"/>
       <w:r>
         <w:rPr>
           <w:rFonts w:ascii="Times New Roman" w:eastAsia="標楷體" w:hAnsi="Times New Roman" w:cs="Times New Roman" w:hint="eastAsia"/>
@@ -1383,6 +1783,7 @@
         </w:rPr>
         <w:t>RequestBody</w:t>
       </w:r>
+      <w:proofErr w:type="spellEnd"/>
     </w:p>
     <w:p>
       <w:pPr>
@@ -1508,6 +1909,7 @@
           <w:szCs w:val="28"/>
         </w:rPr>
       </w:pPr>
+      <w:proofErr w:type="spellStart"/>
       <w:r>
         <w:rPr>
           <w:rFonts w:ascii="Times New Roman" w:eastAsia="標楷體" w:hAnsi="Times New Roman" w:cs="Times New Roman"/>
@@ -1519,6 +1921,7 @@
         <w:lastRenderedPageBreak/>
         <w:t>OutboundApiResponseHandlerPort</w:t>
       </w:r>
+      <w:proofErr w:type="spellEnd"/>
     </w:p>
     <w:p>
       <w:pPr>
@@ -1777,16 +2180,6 @@
           <w:szCs w:val="28"/>
         </w:rPr>
       </w:pPr>
-      <w:r>
-        <w:rPr>
-          <w:rFonts w:ascii="Times New Roman" w:eastAsia="標楷體" w:hAnsi="Times New Roman" w:cs="Times New Roman"/>
-          <w:b/>
-          <w:bCs/>
-          <w:sz w:val="28"/>
-          <w:szCs w:val="28"/>
-        </w:rPr>
-        <w:br w:type="page"/>
-      </w:r>
     </w:p>
     <w:p>
       <w:pPr>
@@ -1804,16 +2197,37 @@
           <w:szCs w:val="28"/>
         </w:rPr>
       </w:pPr>
-      <w:r>
-        <w:rPr>
-          <w:rFonts w:ascii="Times New Roman" w:eastAsia="標楷體" w:hAnsi="Times New Roman" w:cs="Times New Roman"/>
-          <w:b/>
-          <w:bCs/>
-          <w:sz w:val="28"/>
-          <w:szCs w:val="28"/>
-        </w:rPr>
-        <w:lastRenderedPageBreak/>
+      <w:proofErr w:type="spellStart"/>
+      <w:r>
+        <w:rPr>
+          <w:rFonts w:ascii="Times New Roman" w:eastAsia="標楷體" w:hAnsi="Times New Roman" w:cs="Times New Roman"/>
+          <w:b/>
+          <w:bCs/>
+          <w:sz w:val="28"/>
+          <w:szCs w:val="28"/>
+        </w:rPr>
         <w:t>OutboundApiResponseValidatorPort</w:t>
+      </w:r>
+      <w:proofErr w:type="spellEnd"/>
+      <w:r>
+        <w:rPr>
+          <w:rFonts w:ascii="Times New Roman" w:eastAsia="標楷體" w:hAnsi="Times New Roman" w:cs="Times New Roman" w:hint="eastAsia"/>
+          <w:b/>
+          <w:bCs/>
+          <w:sz w:val="28"/>
+          <w:szCs w:val="28"/>
+        </w:rPr>
+        <w:t xml:space="preserve"> &amp; </w:t>
+      </w:r>
+      <w:r>
+        <w:rPr>
+          <w:rFonts w:ascii="Times New Roman" w:eastAsia="標楷體" w:hAnsi="Times New Roman" w:cs="Times New Roman" w:hint="eastAsia"/>
+          <w:b/>
+          <w:bCs/>
+          <w:sz w:val="28"/>
+          <w:szCs w:val="28"/>
+        </w:rPr>
+        <w:t>Strategy</w:t>
       </w:r>
     </w:p>
     <w:p>
@@ -1964,20 +2378,40 @@
           <w:sz w:val="28"/>
           <w:szCs w:val="28"/>
         </w:rPr>
-        <w:t xml:space="preserve"> ApiResponseValidationStrategy</w:t>
-      </w:r>
+        <w:t xml:space="preserve"> </w:t>
+      </w:r>
+      <w:proofErr w:type="spellStart"/>
+      <w:r>
+        <w:rPr>
+          <w:rFonts w:ascii="Times New Roman" w:eastAsia="標楷體" w:hAnsi="Times New Roman" w:cs="Times New Roman" w:hint="eastAsia"/>
+          <w:sz w:val="28"/>
+          <w:szCs w:val="28"/>
+        </w:rPr>
+        <w:t>ApiResponseValidationStrategy</w:t>
+      </w:r>
+      <w:proofErr w:type="spellEnd"/>
     </w:p>
     <w:p>
       <w:pPr>
-        <w:spacing w:line="360" w:lineRule="auto"/>
-        <w:rPr>
-          <w:rFonts w:ascii="Times New Roman" w:eastAsia="標楷體" w:hAnsi="Times New Roman" w:cs="Times New Roman"/>
-          <w:b/>
-          <w:bCs/>
-          <w:sz w:val="28"/>
-          <w:szCs w:val="28"/>
-        </w:rPr>
-      </w:pPr>
+        <w:widowControl/>
+        <w:rPr>
+          <w:rFonts w:ascii="Times New Roman" w:eastAsia="標楷體" w:hAnsi="Times New Roman" w:cs="Times New Roman"/>
+          <w:b/>
+          <w:bCs/>
+          <w:sz w:val="28"/>
+          <w:szCs w:val="28"/>
+        </w:rPr>
+      </w:pPr>
+      <w:r>
+        <w:rPr>
+          <w:rFonts w:ascii="Times New Roman" w:eastAsia="標楷體" w:hAnsi="Times New Roman" w:cs="Times New Roman"/>
+          <w:b/>
+          <w:bCs/>
+          <w:sz w:val="28"/>
+          <w:szCs w:val="28"/>
+        </w:rPr>
+        <w:br w:type="page"/>
+      </w:r>
     </w:p>
     <w:p>
       <w:pPr>
@@ -1990,15 +2424,17 @@
           <w:szCs w:val="28"/>
         </w:rPr>
       </w:pPr>
-      <w:r>
-        <w:rPr>
-          <w:rFonts w:ascii="Times New Roman" w:eastAsia="標楷體" w:hAnsi="Times New Roman" w:cs="Times New Roman" w:hint="eastAsia"/>
-          <w:b/>
-          <w:bCs/>
-          <w:sz w:val="28"/>
-          <w:szCs w:val="28"/>
-        </w:rPr>
-        <w:t xml:space="preserve">Strategy: </w:t>
+      <w:proofErr w:type="gramStart"/>
+      <w:r>
+        <w:rPr>
+          <w:rFonts w:ascii="Times New Roman" w:eastAsia="標楷體" w:hAnsi="Times New Roman" w:cs="Times New Roman" w:hint="eastAsia"/>
+          <w:b/>
+          <w:bCs/>
+          <w:sz w:val="28"/>
+          <w:szCs w:val="28"/>
+        </w:rPr>
+        <w:lastRenderedPageBreak/>
+        <w:t>Strategy</w:t>
       </w:r>
       <w:r>
         <w:rPr>
@@ -2012,6 +2448,38 @@
       </w:r>
       <w:r>
         <w:rPr>
+          <w:rFonts w:ascii="Times New Roman" w:eastAsia="標楷體" w:hAnsi="Times New Roman" w:cs="Times New Roman" w:hint="eastAsia"/>
+          <w:b/>
+          <w:bCs/>
+          <w:sz w:val="28"/>
+          <w:szCs w:val="28"/>
+        </w:rPr>
+        <w:t>:</w:t>
+      </w:r>
+      <w:proofErr w:type="gramEnd"/>
+      <w:r>
+        <w:rPr>
+          <w:rFonts w:ascii="Times New Roman" w:eastAsia="標楷體" w:hAnsi="Times New Roman" w:cs="Times New Roman" w:hint="eastAsia"/>
+          <w:b/>
+          <w:bCs/>
+          <w:sz w:val="28"/>
+          <w:szCs w:val="28"/>
+        </w:rPr>
+        <w:t xml:space="preserve"> </w:t>
+      </w:r>
+      <w:r>
+        <w:rPr>
+          <w:rFonts w:ascii="Times New Roman" w:eastAsia="標楷體" w:hAnsi="Times New Roman" w:cs="Times New Roman" w:hint="eastAsia"/>
+          <w:b/>
+          <w:bCs/>
+          <w:sz w:val="28"/>
+          <w:szCs w:val="28"/>
+        </w:rPr>
+        <w:t xml:space="preserve"> </w:t>
+      </w:r>
+      <w:proofErr w:type="spellStart"/>
+      <w:r>
+        <w:rPr>
           <w:rFonts w:ascii="Times New Roman" w:eastAsia="標楷體" w:hAnsi="Times New Roman" w:cs="Times New Roman"/>
           <w:b/>
           <w:bCs/>
@@ -2020,6 +2488,7 @@
         </w:rPr>
         <w:t>ApiResponseValidationStrategy</w:t>
       </w:r>
+      <w:proofErr w:type="spellEnd"/>
     </w:p>
     <w:p>
       <w:pPr>
@@ -2063,8 +2532,18 @@
           <w:sz w:val="28"/>
           <w:szCs w:val="28"/>
         </w:rPr>
-        <w:t>針對每個</w:t>
-      </w:r>
+        <w:t>針對每</w:t>
+      </w:r>
+      <w:proofErr w:type="gramStart"/>
+      <w:r>
+        <w:rPr>
+          <w:rFonts w:ascii="Times New Roman" w:eastAsia="標楷體" w:hAnsi="Times New Roman" w:cs="Times New Roman" w:hint="eastAsia"/>
+          <w:sz w:val="28"/>
+          <w:szCs w:val="28"/>
+        </w:rPr>
+        <w:t>個</w:t>
+      </w:r>
+      <w:proofErr w:type="gramEnd"/>
       <w:r>
         <w:rPr>
           <w:rFonts w:ascii="Times New Roman" w:eastAsia="標楷體" w:hAnsi="Times New Roman" w:cs="Times New Roman" w:hint="eastAsia"/>
@@ -2139,13 +2618,23 @@
           <w:szCs w:val="28"/>
         </w:rPr>
       </w:pPr>
-      <w:r>
-        <w:rPr>
-          <w:rFonts w:ascii="Times New Roman" w:eastAsia="標楷體" w:hAnsi="Times New Roman" w:cs="Times New Roman" w:hint="eastAsia"/>
-          <w:sz w:val="28"/>
-          <w:szCs w:val="28"/>
-        </w:rPr>
-        <w:t xml:space="preserve">OutboundApiResponseValidatorPort </w:t>
+      <w:proofErr w:type="spellStart"/>
+      <w:r>
+        <w:rPr>
+          <w:rFonts w:ascii="Times New Roman" w:eastAsia="標楷體" w:hAnsi="Times New Roman" w:cs="Times New Roman" w:hint="eastAsia"/>
+          <w:sz w:val="28"/>
+          <w:szCs w:val="28"/>
+        </w:rPr>
+        <w:t>OutboundApiResponseValidatorPort</w:t>
+      </w:r>
+      <w:proofErr w:type="spellEnd"/>
+      <w:r>
+        <w:rPr>
+          <w:rFonts w:ascii="Times New Roman" w:eastAsia="標楷體" w:hAnsi="Times New Roman" w:cs="Times New Roman" w:hint="eastAsia"/>
+          <w:sz w:val="28"/>
+          <w:szCs w:val="28"/>
+        </w:rPr>
+        <w:t xml:space="preserve"> </w:t>
       </w:r>
       <w:r>
         <w:rPr>
@@ -2186,13 +2675,23 @@
           <w:szCs w:val="28"/>
         </w:rPr>
       </w:pPr>
-      <w:r>
-        <w:rPr>
-          <w:rFonts w:ascii="Times New Roman" w:eastAsia="標楷體" w:hAnsi="Times New Roman" w:cs="Times New Roman" w:hint="eastAsia"/>
-          <w:sz w:val="28"/>
-          <w:szCs w:val="28"/>
-        </w:rPr>
-        <w:t xml:space="preserve">ApiResponseValidationStrategy </w:t>
+      <w:proofErr w:type="spellStart"/>
+      <w:r>
+        <w:rPr>
+          <w:rFonts w:ascii="Times New Roman" w:eastAsia="標楷體" w:hAnsi="Times New Roman" w:cs="Times New Roman" w:hint="eastAsia"/>
+          <w:sz w:val="28"/>
+          <w:szCs w:val="28"/>
+        </w:rPr>
+        <w:t>ApiResponseValidationStrategy</w:t>
+      </w:r>
+      <w:proofErr w:type="spellEnd"/>
+      <w:r>
+        <w:rPr>
+          <w:rFonts w:ascii="Times New Roman" w:eastAsia="標楷體" w:hAnsi="Times New Roman" w:cs="Times New Roman" w:hint="eastAsia"/>
+          <w:sz w:val="28"/>
+          <w:szCs w:val="28"/>
+        </w:rPr>
+        <w:t xml:space="preserve"> </w:t>
       </w:r>
       <w:r>
         <w:rPr>
@@ -2272,7 +2771,7 @@
           <w:numId w:val="26"/>
         </w:numPr>
         <w:rPr>
-          <w:rFonts w:ascii="Times New Roman" w:eastAsia="標楷體" w:hAnsi="Times New Roman" w:cs="Times New Roman" w:hint="eastAsia"/>
+          <w:rFonts w:ascii="Times New Roman" w:eastAsia="標楷體" w:hAnsi="Times New Roman" w:cs="Times New Roman"/>
           <w:b/>
           <w:bCs/>
           <w:sz w:val="28"/>
@@ -2315,18 +2814,31 @@
       <w:pPr>
         <w:widowControl/>
         <w:rPr>
-          <w:rFonts w:ascii="Times New Roman" w:eastAsia="標楷體" w:hAnsi="Times New Roman" w:cs="Times New Roman"/>
-          <w:b/>
-          <w:bCs/>
-          <w:sz w:val="28"/>
-          <w:szCs w:val="28"/>
-        </w:rPr>
-      </w:pPr>
-      <w:r>
-        <w:rPr>
-          <w:rFonts w:ascii="Times New Roman" w:eastAsia="標楷體" w:hAnsi="Times New Roman" w:cs="Times New Roman"/>
-          <w:b/>
-          <w:bCs/>
+          <w:rFonts w:ascii="Times New Roman" w:eastAsia="標楷體" w:hAnsi="Times New Roman" w:cs="Times New Roman" w:hint="eastAsia"/>
+          <w:b/>
+          <w:bCs/>
+          <w:sz w:val="28"/>
+          <w:szCs w:val="28"/>
+        </w:rPr>
+      </w:pPr>
+    </w:p>
+    <w:p>
+      <w:pPr>
+        <w:widowControl/>
+        <w:rPr>
+          <w:rFonts w:ascii="Times New Roman" w:eastAsia="標楷體" w:hAnsi="Times New Roman" w:cs="Times New Roman"/>
+          <w:b/>
+          <w:bCs/>
+          <w:sz w:val="28"/>
+          <w:szCs w:val="28"/>
+        </w:rPr>
+      </w:pPr>
+      <w:r>
+        <w:rPr>
+          <w:rFonts w:ascii="Times New Roman" w:eastAsia="標楷體" w:hAnsi="Times New Roman" w:cs="Times New Roman"/>
+          <w:b/>
+          <w:bCs/>
+          <w:noProof/>
           <w:sz w:val="28"/>
           <w:szCs w:val="28"/>
         </w:rPr>
@@ -2414,17 +2926,7 @@
           <w:szCs w:val="28"/>
         </w:rPr>
         <w:lastRenderedPageBreak/>
-        <w:t xml:space="preserve">AOP </w:t>
-      </w:r>
-      <w:r>
-        <w:rPr>
-          <w:rFonts w:ascii="Times New Roman" w:eastAsia="標楷體" w:hAnsi="Times New Roman" w:cs="Times New Roman"/>
-          <w:b/>
-          <w:bCs/>
-          <w:sz w:val="28"/>
-          <w:szCs w:val="28"/>
-        </w:rPr>
-        <w:t>監控流程</w:t>
+        <w:t>監控執行流程</w:t>
       </w:r>
     </w:p>
     <w:p>
@@ -2477,8 +2979,18 @@
           <w:sz w:val="28"/>
           <w:szCs w:val="28"/>
         </w:rPr>
-        <w:t>所有標註</w:t>
-      </w:r>
+        <w:t>所有標</w:t>
+      </w:r>
+      <w:proofErr w:type="gramStart"/>
+      <w:r>
+        <w:rPr>
+          <w:rFonts w:ascii="Times New Roman" w:eastAsia="標楷體" w:hAnsi="Times New Roman" w:cs="Times New Roman" w:hint="eastAsia"/>
+          <w:sz w:val="28"/>
+          <w:szCs w:val="28"/>
+        </w:rPr>
+        <w:t>註</w:t>
+      </w:r>
+      <w:proofErr w:type="gramEnd"/>
       <w:r>
         <w:rPr>
           <w:rFonts w:ascii="Times New Roman" w:eastAsia="標楷體" w:hAnsi="Times New Roman" w:cs="Times New Roman" w:hint="eastAsia"/>
@@ -2548,22 +3060,22 @@
         <w:pStyle w:val="a9"/>
         <w:numPr>
           <w:ilvl w:val="0"/>
-          <w:numId w:val="29"/>
+          <w:numId w:val="33"/>
         </w:numPr>
         <w:spacing w:line="360" w:lineRule="auto"/>
         <w:rPr>
-          <w:rFonts w:ascii="Times New Roman" w:eastAsia="標楷體" w:hAnsi="Times New Roman" w:cs="Times New Roman"/>
-          <w:sz w:val="28"/>
-          <w:szCs w:val="28"/>
-        </w:rPr>
-      </w:pPr>
-      <w:r>
-        <w:rPr>
-          <w:rFonts w:ascii="Times New Roman" w:eastAsia="標楷體" w:hAnsi="Times New Roman" w:cs="Times New Roman" w:hint="eastAsia"/>
-          <w:sz w:val="28"/>
-          <w:szCs w:val="28"/>
-        </w:rPr>
-        <w:t>解析</w:t>
+          <w:rFonts w:ascii="Times New Roman" w:eastAsia="標楷體" w:hAnsi="Times New Roman" w:cs="Times New Roman" w:hint="eastAsia"/>
+          <w:sz w:val="28"/>
+          <w:szCs w:val="28"/>
+        </w:rPr>
+      </w:pPr>
+      <w:r>
+        <w:rPr>
+          <w:rFonts w:ascii="Times New Roman" w:eastAsia="標楷體" w:hAnsi="Times New Roman" w:cs="Times New Roman" w:hint="eastAsia"/>
+          <w:sz w:val="28"/>
+          <w:szCs w:val="28"/>
+        </w:rPr>
+        <w:t>解析階段：解析</w:t>
       </w:r>
       <w:r>
         <w:rPr>
@@ -2579,7 +3091,7 @@
           <w:sz w:val="28"/>
           <w:szCs w:val="28"/>
         </w:rPr>
-        <w:t>→</w:t>
+        <w:t>資訊並存入</w:t>
       </w:r>
       <w:r>
         <w:rPr>
@@ -2589,21 +3101,47 @@
         </w:rPr>
         <w:t xml:space="preserve"> </w:t>
       </w:r>
-      <w:r>
-        <w:rPr>
-          <w:rFonts w:ascii="Times New Roman" w:eastAsia="標楷體" w:hAnsi="Times New Roman" w:cs="Times New Roman" w:hint="eastAsia"/>
-          <w:sz w:val="28"/>
-          <w:szCs w:val="28"/>
-        </w:rPr>
-        <w:t>存入</w:t>
-      </w:r>
-      <w:r>
-        <w:rPr>
-          <w:rFonts w:ascii="Times New Roman" w:eastAsia="標楷體" w:hAnsi="Times New Roman" w:cs="Times New Roman" w:hint="eastAsia"/>
-          <w:sz w:val="28"/>
-          <w:szCs w:val="28"/>
-        </w:rPr>
-        <w:t xml:space="preserve"> OutboundApiRecord</w:t>
+      <w:proofErr w:type="spellStart"/>
+      <w:r>
+        <w:rPr>
+          <w:rFonts w:ascii="Times New Roman" w:eastAsia="標楷體" w:hAnsi="Times New Roman" w:cs="Times New Roman" w:hint="eastAsia"/>
+          <w:sz w:val="28"/>
+          <w:szCs w:val="28"/>
+        </w:rPr>
+        <w:t>OutboundApiRecord</w:t>
+      </w:r>
+      <w:proofErr w:type="spellEnd"/>
+      <w:r>
+        <w:rPr>
+          <w:rFonts w:ascii="Times New Roman" w:eastAsia="標楷體" w:hAnsi="Times New Roman" w:cs="Times New Roman" w:hint="eastAsia"/>
+          <w:sz w:val="28"/>
+          <w:szCs w:val="28"/>
+        </w:rPr>
+        <w:t xml:space="preserve"> </w:t>
+      </w:r>
+      <w:r>
+        <w:rPr>
+          <w:rFonts w:ascii="Times New Roman" w:eastAsia="標楷體" w:hAnsi="Times New Roman" w:cs="Times New Roman" w:hint="eastAsia"/>
+          <w:sz w:val="28"/>
+          <w:szCs w:val="28"/>
+        </w:rPr>
+        <w:t>紀錄表中</w:t>
+      </w:r>
+      <w:r>
+        <w:rPr>
+          <w:rFonts w:ascii="Times New Roman" w:eastAsia="標楷體" w:hAnsi="Times New Roman" w:cs="Times New Roman" w:hint="eastAsia"/>
+          <w:sz w:val="28"/>
+          <w:szCs w:val="28"/>
+        </w:rPr>
+        <w:t xml:space="preserve"> </w:t>
+      </w:r>
+      <w:r>
+        <w:rPr>
+          <w:rFonts w:ascii="Times New Roman" w:eastAsia="標楷體" w:hAnsi="Times New Roman" w:cs="Times New Roman" w:hint="eastAsia"/>
+          <w:sz w:val="28"/>
+          <w:szCs w:val="28"/>
+        </w:rPr>
+        <w:t>。</w:t>
       </w:r>
     </w:p>
     <w:p>
@@ -2611,38 +3149,54 @@
         <w:pStyle w:val="a9"/>
         <w:numPr>
           <w:ilvl w:val="0"/>
-          <w:numId w:val="29"/>
+          <w:numId w:val="33"/>
         </w:numPr>
         <w:spacing w:line="360" w:lineRule="auto"/>
         <w:rPr>
-          <w:rFonts w:ascii="Times New Roman" w:eastAsia="標楷體" w:hAnsi="Times New Roman" w:cs="Times New Roman"/>
-          <w:sz w:val="28"/>
-          <w:szCs w:val="28"/>
-        </w:rPr>
-      </w:pPr>
-      <w:r>
-        <w:rPr>
-          <w:rFonts w:ascii="Times New Roman" w:eastAsia="標楷體" w:hAnsi="Times New Roman" w:cs="Times New Roman" w:hint="eastAsia"/>
-          <w:sz w:val="28"/>
-          <w:szCs w:val="28"/>
-        </w:rPr>
-        <w:t>執行原方法（</w:t>
-      </w:r>
-      <w:r>
-        <w:rPr>
-          <w:rFonts w:ascii="Times New Roman" w:eastAsia="標楷體" w:hAnsi="Times New Roman" w:cs="Times New Roman" w:hint="eastAsia"/>
-          <w:sz w:val="28"/>
-          <w:szCs w:val="28"/>
-        </w:rPr>
-        <w:t>proceed</w:t>
-      </w:r>
-      <w:r>
-        <w:rPr>
-          <w:rFonts w:ascii="Times New Roman" w:eastAsia="標楷體" w:hAnsi="Times New Roman" w:cs="Times New Roman" w:hint="eastAsia"/>
-          <w:sz w:val="28"/>
-          <w:szCs w:val="28"/>
-        </w:rPr>
-        <w:t>）</w:t>
+          <w:rFonts w:ascii="Times New Roman" w:eastAsia="標楷體" w:hAnsi="Times New Roman" w:cs="Times New Roman" w:hint="eastAsia"/>
+          <w:sz w:val="28"/>
+          <w:szCs w:val="28"/>
+        </w:rPr>
+      </w:pPr>
+      <w:r>
+        <w:rPr>
+          <w:rFonts w:ascii="Times New Roman" w:eastAsia="標楷體" w:hAnsi="Times New Roman" w:cs="Times New Roman" w:hint="eastAsia"/>
+          <w:sz w:val="28"/>
+          <w:szCs w:val="28"/>
+        </w:rPr>
+        <w:t>執行階段：執行原有的</w:t>
+      </w:r>
+      <w:r>
+        <w:rPr>
+          <w:rFonts w:ascii="Times New Roman" w:eastAsia="標楷體" w:hAnsi="Times New Roman" w:cs="Times New Roman" w:hint="eastAsia"/>
+          <w:sz w:val="28"/>
+          <w:szCs w:val="28"/>
+        </w:rPr>
+        <w:t xml:space="preserve"> API </w:t>
+      </w:r>
+      <w:r>
+        <w:rPr>
+          <w:rFonts w:ascii="Times New Roman" w:eastAsia="標楷體" w:hAnsi="Times New Roman" w:cs="Times New Roman" w:hint="eastAsia"/>
+          <w:sz w:val="28"/>
+          <w:szCs w:val="28"/>
+        </w:rPr>
+        <w:t>呼叫方法</w:t>
+      </w:r>
+      <w:r>
+        <w:rPr>
+          <w:rFonts w:ascii="Times New Roman" w:eastAsia="標楷體" w:hAnsi="Times New Roman" w:cs="Times New Roman" w:hint="eastAsia"/>
+          <w:sz w:val="28"/>
+          <w:szCs w:val="28"/>
+        </w:rPr>
+        <w:t xml:space="preserve"> (proceed) </w:t>
+      </w:r>
+      <w:r>
+        <w:rPr>
+          <w:rFonts w:ascii="Times New Roman" w:eastAsia="標楷體" w:hAnsi="Times New Roman" w:cs="Times New Roman" w:hint="eastAsia"/>
+          <w:sz w:val="28"/>
+          <w:szCs w:val="28"/>
+        </w:rPr>
+        <w:t>。</w:t>
       </w:r>
     </w:p>
     <w:p>
@@ -2650,30 +3204,70 @@
         <w:pStyle w:val="a9"/>
         <w:numPr>
           <w:ilvl w:val="0"/>
-          <w:numId w:val="29"/>
+          <w:numId w:val="33"/>
         </w:numPr>
         <w:spacing w:line="360" w:lineRule="auto"/>
         <w:rPr>
-          <w:rFonts w:ascii="Times New Roman" w:eastAsia="標楷體" w:hAnsi="Times New Roman" w:cs="Times New Roman"/>
-          <w:sz w:val="28"/>
-          <w:szCs w:val="28"/>
-        </w:rPr>
-      </w:pPr>
-      <w:r>
-        <w:rPr>
-          <w:rFonts w:ascii="Times New Roman" w:eastAsia="標楷體" w:hAnsi="Times New Roman" w:cs="Times New Roman" w:hint="eastAsia"/>
-          <w:sz w:val="28"/>
-          <w:szCs w:val="28"/>
-        </w:rPr>
-        <w:t>呼叫</w:t>
-      </w:r>
-      <w:r>
-        <w:rPr>
-          <w:rFonts w:ascii="Times New Roman" w:eastAsia="標楷體" w:hAnsi="Times New Roman" w:cs="Times New Roman" w:hint="eastAsia"/>
-          <w:sz w:val="28"/>
-          <w:szCs w:val="28"/>
-        </w:rPr>
-        <w:t xml:space="preserve"> Validator / Validation Strategy</w:t>
+          <w:rFonts w:ascii="Times New Roman" w:eastAsia="標楷體" w:hAnsi="Times New Roman" w:cs="Times New Roman" w:hint="eastAsia"/>
+          <w:sz w:val="28"/>
+          <w:szCs w:val="28"/>
+        </w:rPr>
+      </w:pPr>
+      <w:r>
+        <w:rPr>
+          <w:rFonts w:ascii="Times New Roman" w:eastAsia="標楷體" w:hAnsi="Times New Roman" w:cs="Times New Roman" w:hint="eastAsia"/>
+          <w:sz w:val="28"/>
+          <w:szCs w:val="28"/>
+        </w:rPr>
+        <w:t>驗證階段：由</w:t>
+      </w:r>
+      <w:r>
+        <w:rPr>
+          <w:rFonts w:ascii="Times New Roman" w:eastAsia="標楷體" w:hAnsi="Times New Roman" w:cs="Times New Roman" w:hint="eastAsia"/>
+          <w:sz w:val="28"/>
+          <w:szCs w:val="28"/>
+        </w:rPr>
+        <w:t xml:space="preserve"> Validator </w:t>
+      </w:r>
+      <w:r>
+        <w:rPr>
+          <w:rFonts w:ascii="Times New Roman" w:eastAsia="標楷體" w:hAnsi="Times New Roman" w:cs="Times New Roman" w:hint="eastAsia"/>
+          <w:sz w:val="28"/>
+          <w:szCs w:val="28"/>
+        </w:rPr>
+        <w:t>與</w:t>
+      </w:r>
+      <w:r>
+        <w:rPr>
+          <w:rFonts w:ascii="Times New Roman" w:eastAsia="標楷體" w:hAnsi="Times New Roman" w:cs="Times New Roman" w:hint="eastAsia"/>
+          <w:sz w:val="28"/>
+          <w:szCs w:val="28"/>
+        </w:rPr>
+        <w:t xml:space="preserve"> Strategy </w:t>
+      </w:r>
+      <w:r>
+        <w:rPr>
+          <w:rFonts w:ascii="Times New Roman" w:eastAsia="標楷體" w:hAnsi="Times New Roman" w:cs="Times New Roman" w:hint="eastAsia"/>
+          <w:sz w:val="28"/>
+          <w:szCs w:val="28"/>
+        </w:rPr>
+        <w:t>進行回應檢核</w:t>
+      </w:r>
+      <w:r>
+        <w:rPr>
+          <w:rFonts w:ascii="Times New Roman" w:eastAsia="標楷體" w:hAnsi="Times New Roman" w:cs="Times New Roman" w:hint="eastAsia"/>
+          <w:sz w:val="28"/>
+          <w:szCs w:val="28"/>
+        </w:rPr>
+        <w:t xml:space="preserve"> </w:t>
+      </w:r>
+      <w:r>
+        <w:rPr>
+          <w:rFonts w:ascii="Times New Roman" w:eastAsia="標楷體" w:hAnsi="Times New Roman" w:cs="Times New Roman" w:hint="eastAsia"/>
+          <w:sz w:val="28"/>
+          <w:szCs w:val="28"/>
+        </w:rPr>
+        <w:t>。</w:t>
       </w:r>
     </w:p>
     <w:p>
@@ -2681,62 +3275,38 @@
         <w:pStyle w:val="a9"/>
         <w:numPr>
           <w:ilvl w:val="0"/>
-          <w:numId w:val="29"/>
+          <w:numId w:val="33"/>
         </w:numPr>
         <w:spacing w:line="360" w:lineRule="auto"/>
         <w:rPr>
-          <w:rFonts w:ascii="Times New Roman" w:eastAsia="標楷體" w:hAnsi="Times New Roman" w:cs="Times New Roman"/>
-          <w:sz w:val="28"/>
-          <w:szCs w:val="28"/>
-        </w:rPr>
-      </w:pPr>
-      <w:r>
-        <w:rPr>
-          <w:rFonts w:ascii="Times New Roman" w:eastAsia="標楷體" w:hAnsi="Times New Roman" w:cs="Times New Roman" w:hint="eastAsia"/>
-          <w:sz w:val="28"/>
-          <w:szCs w:val="28"/>
-        </w:rPr>
-        <w:t>成功</w:t>
-      </w:r>
-      <w:r>
-        <w:rPr>
-          <w:rFonts w:ascii="Times New Roman" w:eastAsia="標楷體" w:hAnsi="Times New Roman" w:cs="Times New Roman" w:hint="eastAsia"/>
-          <w:sz w:val="28"/>
-          <w:szCs w:val="28"/>
-        </w:rPr>
-        <w:t xml:space="preserve"> </w:t>
-      </w:r>
-      <w:r>
-        <w:rPr>
-          <w:rFonts w:ascii="Times New Roman" w:eastAsia="標楷體" w:hAnsi="Times New Roman" w:cs="Times New Roman" w:hint="eastAsia"/>
-          <w:sz w:val="28"/>
-          <w:szCs w:val="28"/>
-        </w:rPr>
-        <w:t>→</w:t>
-      </w:r>
-      <w:r>
-        <w:rPr>
-          <w:rFonts w:ascii="Times New Roman" w:eastAsia="標楷體" w:hAnsi="Times New Roman" w:cs="Times New Roman" w:hint="eastAsia"/>
-          <w:sz w:val="28"/>
-          <w:szCs w:val="28"/>
-        </w:rPr>
-        <w:t xml:space="preserve"> </w:t>
-      </w:r>
-      <w:r>
-        <w:rPr>
-          <w:rFonts w:ascii="Times New Roman" w:eastAsia="標楷體" w:hAnsi="Times New Roman" w:cs="Times New Roman" w:hint="eastAsia"/>
-          <w:sz w:val="28"/>
-          <w:szCs w:val="28"/>
-        </w:rPr>
-        <w:t>更新</w:t>
-      </w:r>
-      <w:r>
-        <w:rPr>
-          <w:rFonts w:ascii="Times New Roman" w:eastAsia="標楷體" w:hAnsi="Times New Roman" w:cs="Times New Roman" w:hint="eastAsia"/>
-          <w:sz w:val="28"/>
-          <w:szCs w:val="28"/>
-        </w:rPr>
-        <w:t xml:space="preserve"> SUCCESS</w:t>
+          <w:rFonts w:ascii="Times New Roman" w:eastAsia="標楷體" w:hAnsi="Times New Roman" w:cs="Times New Roman" w:hint="eastAsia"/>
+          <w:sz w:val="28"/>
+          <w:szCs w:val="28"/>
+        </w:rPr>
+      </w:pPr>
+      <w:r>
+        <w:rPr>
+          <w:rFonts w:ascii="Times New Roman" w:eastAsia="標楷體" w:hAnsi="Times New Roman" w:cs="Times New Roman" w:hint="eastAsia"/>
+          <w:sz w:val="28"/>
+          <w:szCs w:val="28"/>
+        </w:rPr>
+        <w:t>完成階段</w:t>
+      </w:r>
+      <w:r>
+        <w:rPr>
+          <w:rFonts w:ascii="Times New Roman" w:eastAsia="標楷體" w:hAnsi="Times New Roman" w:cs="Times New Roman" w:hint="eastAsia"/>
+          <w:sz w:val="28"/>
+          <w:szCs w:val="28"/>
+        </w:rPr>
+        <w:t xml:space="preserve"> (EDA)</w:t>
+      </w:r>
+      <w:r>
+        <w:rPr>
+          <w:rFonts w:ascii="Times New Roman" w:eastAsia="標楷體" w:hAnsi="Times New Roman" w:cs="Times New Roman" w:hint="eastAsia"/>
+          <w:sz w:val="28"/>
+          <w:szCs w:val="28"/>
+        </w:rPr>
+        <w:t>：</w:t>
       </w:r>
     </w:p>
     <w:p>
@@ -2744,110 +3314,109 @@
         <w:pStyle w:val="a9"/>
         <w:numPr>
           <w:ilvl w:val="0"/>
-          <w:numId w:val="29"/>
+          <w:numId w:val="34"/>
         </w:numPr>
         <w:spacing w:line="360" w:lineRule="auto"/>
         <w:rPr>
-          <w:rFonts w:ascii="Times New Roman" w:eastAsia="標楷體" w:hAnsi="Times New Roman" w:cs="Times New Roman"/>
-          <w:sz w:val="28"/>
-          <w:szCs w:val="28"/>
-        </w:rPr>
-      </w:pPr>
-      <w:r>
-        <w:rPr>
-          <w:rFonts w:ascii="Times New Roman" w:eastAsia="標楷體" w:hAnsi="Times New Roman" w:cs="Times New Roman" w:hint="eastAsia"/>
-          <w:sz w:val="28"/>
-          <w:szCs w:val="28"/>
-        </w:rPr>
-        <w:t>失敗</w:t>
-      </w:r>
-      <w:r>
-        <w:rPr>
-          <w:rFonts w:ascii="Times New Roman" w:eastAsia="標楷體" w:hAnsi="Times New Roman" w:cs="Times New Roman" w:hint="eastAsia"/>
-          <w:sz w:val="28"/>
-          <w:szCs w:val="28"/>
-        </w:rPr>
-        <w:t xml:space="preserve"> </w:t>
-      </w:r>
-      <w:r>
-        <w:rPr>
-          <w:rFonts w:ascii="Times New Roman" w:eastAsia="標楷體" w:hAnsi="Times New Roman" w:cs="Times New Roman" w:hint="eastAsia"/>
-          <w:sz w:val="28"/>
-          <w:szCs w:val="28"/>
-        </w:rPr>
-        <w:t>→</w:t>
-      </w:r>
-      <w:r>
-        <w:rPr>
-          <w:rFonts w:ascii="Times New Roman" w:eastAsia="標楷體" w:hAnsi="Times New Roman" w:cs="Times New Roman" w:hint="eastAsia"/>
-          <w:sz w:val="28"/>
-          <w:szCs w:val="28"/>
-        </w:rPr>
-        <w:t xml:space="preserve"> </w:t>
-      </w:r>
-      <w:r>
-        <w:rPr>
-          <w:rFonts w:ascii="Times New Roman" w:eastAsia="標楷體" w:hAnsi="Times New Roman" w:cs="Times New Roman" w:hint="eastAsia"/>
-          <w:sz w:val="28"/>
-          <w:szCs w:val="28"/>
-        </w:rPr>
-        <w:t>更新</w:t>
-      </w:r>
-      <w:r>
-        <w:rPr>
-          <w:rFonts w:ascii="Times New Roman" w:eastAsia="標楷體" w:hAnsi="Times New Roman" w:cs="Times New Roman" w:hint="eastAsia"/>
-          <w:sz w:val="28"/>
-          <w:szCs w:val="28"/>
-        </w:rPr>
-        <w:t xml:space="preserve"> FAILED</w:t>
-      </w:r>
-      <w:r>
-        <w:rPr>
-          <w:rFonts w:ascii="Times New Roman" w:eastAsia="標楷體" w:hAnsi="Times New Roman" w:cs="Times New Roman" w:hint="eastAsia"/>
-          <w:sz w:val="28"/>
-          <w:szCs w:val="28"/>
-        </w:rPr>
-        <w:t>，拋出</w:t>
-      </w:r>
-      <w:r>
-        <w:rPr>
-          <w:rFonts w:ascii="Times New Roman" w:eastAsia="標楷體" w:hAnsi="Times New Roman" w:cs="Times New Roman" w:hint="eastAsia"/>
-          <w:sz w:val="28"/>
-          <w:szCs w:val="28"/>
-        </w:rPr>
-        <w:t xml:space="preserve"> Exception</w:t>
+          <w:rFonts w:ascii="Times New Roman" w:eastAsia="標楷體" w:hAnsi="Times New Roman" w:cs="Times New Roman" w:hint="eastAsia"/>
+          <w:sz w:val="28"/>
+          <w:szCs w:val="28"/>
+        </w:rPr>
+      </w:pPr>
+      <w:r>
+        <w:rPr>
+          <w:rFonts w:ascii="Times New Roman" w:eastAsia="標楷體" w:hAnsi="Times New Roman" w:cs="Times New Roman" w:hint="eastAsia"/>
+          <w:sz w:val="28"/>
+          <w:szCs w:val="28"/>
+        </w:rPr>
+        <w:t>成功：發佈成功事件，由</w:t>
+      </w:r>
+      <w:r>
+        <w:rPr>
+          <w:rFonts w:ascii="Times New Roman" w:eastAsia="標楷體" w:hAnsi="Times New Roman" w:cs="Times New Roman" w:hint="eastAsia"/>
+          <w:sz w:val="28"/>
+          <w:szCs w:val="28"/>
+        </w:rPr>
+        <w:t xml:space="preserve"> Handler </w:t>
+      </w:r>
+      <w:r>
+        <w:rPr>
+          <w:rFonts w:ascii="Times New Roman" w:eastAsia="標楷體" w:hAnsi="Times New Roman" w:cs="Times New Roman" w:hint="eastAsia"/>
+          <w:sz w:val="28"/>
+          <w:szCs w:val="28"/>
+        </w:rPr>
+        <w:t>更新狀態為</w:t>
+      </w:r>
+      <w:r>
+        <w:rPr>
+          <w:rFonts w:ascii="Times New Roman" w:eastAsia="標楷體" w:hAnsi="Times New Roman" w:cs="Times New Roman" w:hint="eastAsia"/>
+          <w:sz w:val="28"/>
+          <w:szCs w:val="28"/>
+        </w:rPr>
+        <w:t xml:space="preserve"> SUCCESS </w:t>
+      </w:r>
+      <w:r>
+        <w:rPr>
+          <w:rFonts w:ascii="Times New Roman" w:eastAsia="標楷體" w:hAnsi="Times New Roman" w:cs="Times New Roman" w:hint="eastAsia"/>
+          <w:sz w:val="28"/>
+          <w:szCs w:val="28"/>
+        </w:rPr>
+        <w:t>。</w:t>
       </w:r>
     </w:p>
     <w:p>
       <w:pPr>
+        <w:pStyle w:val="a9"/>
+        <w:numPr>
+          <w:ilvl w:val="0"/>
+          <w:numId w:val="34"/>
+        </w:numPr>
         <w:spacing w:line="360" w:lineRule="auto"/>
         <w:rPr>
           <w:rFonts w:ascii="Times New Roman" w:eastAsia="標楷體" w:hAnsi="Times New Roman" w:cs="Times New Roman"/>
-          <w:b/>
-          <w:bCs/>
-          <w:sz w:val="28"/>
-          <w:szCs w:val="28"/>
-        </w:rPr>
-      </w:pPr>
-      <w:r>
-        <w:rPr>
-          <w:rFonts w:ascii="Times New Roman" w:eastAsia="標楷體" w:hAnsi="Times New Roman" w:cs="Times New Roman" w:hint="eastAsia"/>
-          <w:b/>
-          <w:bCs/>
-          <w:sz w:val="28"/>
-          <w:szCs w:val="28"/>
-        </w:rPr>
-        <w:t>註</w:t>
-      </w:r>
-      <w:r>
-        <w:rPr>
-          <w:rFonts w:ascii="Times New Roman" w:eastAsia="標楷體" w:hAnsi="Times New Roman" w:cs="Times New Roman" w:hint="eastAsia"/>
-          <w:b/>
-          <w:bCs/>
-          <w:sz w:val="28"/>
-          <w:szCs w:val="28"/>
-        </w:rPr>
-        <w:t xml:space="preserve">. </w:t>
+          <w:sz w:val="28"/>
+          <w:szCs w:val="28"/>
+        </w:rPr>
+      </w:pPr>
+      <w:r>
+        <w:rPr>
+          <w:rFonts w:ascii="Times New Roman" w:eastAsia="標楷體" w:hAnsi="Times New Roman" w:cs="Times New Roman" w:hint="eastAsia"/>
+          <w:sz w:val="28"/>
+          <w:szCs w:val="28"/>
+        </w:rPr>
+        <w:t>失敗：發佈失敗事件，更新狀態為</w:t>
+      </w:r>
+      <w:r>
+        <w:rPr>
+          <w:rFonts w:ascii="Times New Roman" w:eastAsia="標楷體" w:hAnsi="Times New Roman" w:cs="Times New Roman" w:hint="eastAsia"/>
+          <w:sz w:val="28"/>
+          <w:szCs w:val="28"/>
+        </w:rPr>
+        <w:t xml:space="preserve"> FAILED </w:t>
+      </w:r>
+      <w:r>
+        <w:rPr>
+          <w:rFonts w:ascii="Times New Roman" w:eastAsia="標楷體" w:hAnsi="Times New Roman" w:cs="Times New Roman" w:hint="eastAsia"/>
+          <w:sz w:val="28"/>
+          <w:szCs w:val="28"/>
+        </w:rPr>
+        <w:t>並拋出</w:t>
+      </w:r>
+      <w:r>
+        <w:rPr>
+          <w:rFonts w:ascii="Times New Roman" w:eastAsia="標楷體" w:hAnsi="Times New Roman" w:cs="Times New Roman" w:hint="eastAsia"/>
+          <w:sz w:val="28"/>
+          <w:szCs w:val="28"/>
+        </w:rPr>
+        <w:t xml:space="preserve"> Exception </w:t>
+      </w:r>
+      <w:r>
+        <w:rPr>
+          <w:rFonts w:ascii="Times New Roman" w:eastAsia="標楷體" w:hAnsi="Times New Roman" w:cs="Times New Roman" w:hint="eastAsia"/>
+          <w:sz w:val="28"/>
+          <w:szCs w:val="28"/>
+        </w:rPr>
+        <w:t>。</w:t>
       </w:r>
     </w:p>
     <w:p>
@@ -2856,17 +3425,39 @@
         <w:ind w:firstLine="480"/>
         <w:rPr>
           <w:rFonts w:ascii="Times New Roman" w:eastAsia="標楷體" w:hAnsi="Times New Roman" w:cs="Times New Roman"/>
-          <w:b/>
-          <w:bCs/>
-          <w:sz w:val="28"/>
-          <w:szCs w:val="28"/>
-        </w:rPr>
-      </w:pPr>
-      <w:r>
-        <w:rPr>
-          <w:rFonts w:ascii="Times New Roman" w:eastAsia="標楷體" w:hAnsi="Times New Roman" w:cs="Times New Roman" w:hint="eastAsia"/>
-          <w:b/>
-          <w:bCs/>
+          <w:sz w:val="28"/>
+          <w:szCs w:val="28"/>
+        </w:rPr>
+      </w:pPr>
+      <w:proofErr w:type="gramStart"/>
+      <w:r>
+        <w:rPr>
+          <w:rFonts w:ascii="Times New Roman" w:eastAsia="標楷體" w:hAnsi="Times New Roman" w:cs="Times New Roman" w:hint="eastAsia"/>
+          <w:sz w:val="28"/>
+          <w:szCs w:val="28"/>
+        </w:rPr>
+        <w:t>註</w:t>
+      </w:r>
+      <w:proofErr w:type="gramEnd"/>
+      <w:r>
+        <w:rPr>
+          <w:rFonts w:ascii="Times New Roman" w:eastAsia="標楷體" w:hAnsi="Times New Roman" w:cs="Times New Roman" w:hint="eastAsia"/>
+          <w:sz w:val="28"/>
+          <w:szCs w:val="28"/>
+        </w:rPr>
+        <w:t>.</w:t>
+      </w:r>
+      <w:r>
+        <w:rPr>
+          <w:rFonts w:ascii="Times New Roman" w:eastAsia="標楷體" w:hAnsi="Times New Roman" w:cs="Times New Roman" w:hint="eastAsia"/>
+          <w:sz w:val="28"/>
+          <w:szCs w:val="28"/>
+        </w:rPr>
+        <w:t xml:space="preserve"> </w:t>
+      </w:r>
+      <w:r>
+        <w:rPr>
+          <w:rFonts w:ascii="Times New Roman" w:eastAsia="標楷體" w:hAnsi="Times New Roman" w:cs="Times New Roman" w:hint="eastAsia"/>
           <w:sz w:val="28"/>
           <w:szCs w:val="28"/>
         </w:rPr>
@@ -2875,18 +3466,32 @@
       <w:r>
         <w:rPr>
           <w:rFonts w:ascii="Times New Roman" w:eastAsia="標楷體" w:hAnsi="Times New Roman" w:cs="Times New Roman" w:hint="eastAsia"/>
-          <w:b/>
-          <w:bCs/>
-          <w:sz w:val="28"/>
-          <w:szCs w:val="28"/>
-        </w:rPr>
-        <w:t xml:space="preserve"> ThreadLocal </w:t>
-      </w:r>
-      <w:r>
-        <w:rPr>
-          <w:rFonts w:ascii="Times New Roman" w:eastAsia="標楷體" w:hAnsi="Times New Roman" w:cs="Times New Roman" w:hint="eastAsia"/>
-          <w:b/>
-          <w:bCs/>
+          <w:sz w:val="28"/>
+          <w:szCs w:val="28"/>
+        </w:rPr>
+        <w:t xml:space="preserve"> </w:t>
+      </w:r>
+      <w:proofErr w:type="spellStart"/>
+      <w:r>
+        <w:rPr>
+          <w:rFonts w:ascii="Times New Roman" w:eastAsia="標楷體" w:hAnsi="Times New Roman" w:cs="Times New Roman" w:hint="eastAsia"/>
+          <w:sz w:val="28"/>
+          <w:szCs w:val="28"/>
+        </w:rPr>
+        <w:t>ThreadLocal</w:t>
+      </w:r>
+      <w:proofErr w:type="spellEnd"/>
+      <w:r>
+        <w:rPr>
+          <w:rFonts w:ascii="Times New Roman" w:eastAsia="標楷體" w:hAnsi="Times New Roman" w:cs="Times New Roman" w:hint="eastAsia"/>
+          <w:sz w:val="28"/>
+          <w:szCs w:val="28"/>
+        </w:rPr>
+        <w:t xml:space="preserve"> </w:t>
+      </w:r>
+      <w:r>
+        <w:rPr>
+          <w:rFonts w:ascii="Times New Roman" w:eastAsia="標楷體" w:hAnsi="Times New Roman" w:cs="Times New Roman" w:hint="eastAsia"/>
           <w:sz w:val="28"/>
           <w:szCs w:val="28"/>
         </w:rPr>
@@ -2895,8 +3500,6 @@
       <w:r>
         <w:rPr>
           <w:rFonts w:ascii="Times New Roman" w:eastAsia="標楷體" w:hAnsi="Times New Roman" w:cs="Times New Roman" w:hint="eastAsia"/>
-          <w:b/>
-          <w:bCs/>
           <w:sz w:val="28"/>
           <w:szCs w:val="28"/>
         </w:rPr>
@@ -2905,8 +3508,6 @@
       <w:r>
         <w:rPr>
           <w:rFonts w:ascii="Times New Roman" w:eastAsia="標楷體" w:hAnsi="Times New Roman" w:cs="Times New Roman" w:hint="eastAsia"/>
-          <w:b/>
-          <w:bCs/>
           <w:sz w:val="28"/>
           <w:szCs w:val="28"/>
         </w:rPr>
@@ -2915,8 +3516,6 @@
       <w:r>
         <w:rPr>
           <w:rFonts w:ascii="Times New Roman" w:eastAsia="標楷體" w:hAnsi="Times New Roman" w:cs="Times New Roman" w:hint="eastAsia"/>
-          <w:b/>
-          <w:bCs/>
           <w:sz w:val="28"/>
           <w:szCs w:val="28"/>
         </w:rPr>
@@ -2925,12 +3524,28 @@
       <w:r>
         <w:rPr>
           <w:rFonts w:ascii="Times New Roman" w:eastAsia="標楷體" w:hAnsi="Times New Roman" w:cs="Times New Roman" w:hint="eastAsia"/>
-          <w:b/>
-          <w:bCs/>
-          <w:sz w:val="28"/>
-          <w:szCs w:val="28"/>
-        </w:rPr>
-        <w:t>(OutboundApiRequestInfo)</w:t>
+          <w:sz w:val="28"/>
+          <w:szCs w:val="28"/>
+        </w:rPr>
+        <w:t>(</w:t>
+      </w:r>
+      <w:proofErr w:type="spellStart"/>
+      <w:r>
+        <w:rPr>
+          <w:rFonts w:ascii="Times New Roman" w:eastAsia="標楷體" w:hAnsi="Times New Roman" w:cs="Times New Roman" w:hint="eastAsia"/>
+          <w:sz w:val="28"/>
+          <w:szCs w:val="28"/>
+        </w:rPr>
+        <w:t>OutboundApiRequestInfo</w:t>
+      </w:r>
+      <w:proofErr w:type="spellEnd"/>
+      <w:r>
+        <w:rPr>
+          <w:rFonts w:ascii="Times New Roman" w:eastAsia="標楷體" w:hAnsi="Times New Roman" w:cs="Times New Roman" w:hint="eastAsia"/>
+          <w:sz w:val="28"/>
+          <w:szCs w:val="28"/>
+        </w:rPr>
+        <w:t>)</w:t>
       </w:r>
     </w:p>
     <w:p>
@@ -3010,8 +3625,18 @@
           <w:sz w:val="28"/>
           <w:szCs w:val="28"/>
         </w:rPr>
-        <w:t>（標註</w:t>
-      </w:r>
+        <w:t>（標</w:t>
+      </w:r>
+      <w:proofErr w:type="gramStart"/>
+      <w:r>
+        <w:rPr>
+          <w:rFonts w:ascii="Times New Roman" w:eastAsia="標楷體" w:hAnsi="Times New Roman" w:cs="Times New Roman"/>
+          <w:sz w:val="28"/>
+          <w:szCs w:val="28"/>
+        </w:rPr>
+        <w:t>註</w:t>
+      </w:r>
+      <w:proofErr w:type="gramEnd"/>
       <w:r>
         <w:rPr>
           <w:rFonts w:ascii="Times New Roman" w:eastAsia="標楷體" w:hAnsi="Times New Roman" w:cs="Times New Roman"/>
@@ -3042,13 +3667,23 @@
           <w:szCs w:val="28"/>
         </w:rPr>
       </w:pPr>
-      <w:r>
-        <w:rPr>
-          <w:rFonts w:ascii="Times New Roman" w:eastAsia="標楷體" w:hAnsi="Times New Roman" w:cs="Times New Roman"/>
-          <w:sz w:val="28"/>
-          <w:szCs w:val="28"/>
-        </w:rPr>
-        <w:t xml:space="preserve">RecordOutboundApiAspect </w:t>
+      <w:proofErr w:type="spellStart"/>
+      <w:r>
+        <w:rPr>
+          <w:rFonts w:ascii="Times New Roman" w:eastAsia="標楷體" w:hAnsi="Times New Roman" w:cs="Times New Roman"/>
+          <w:sz w:val="28"/>
+          <w:szCs w:val="28"/>
+        </w:rPr>
+        <w:t>RecordOutboundApiAspect</w:t>
+      </w:r>
+      <w:proofErr w:type="spellEnd"/>
+      <w:r>
+        <w:rPr>
+          <w:rFonts w:ascii="Times New Roman" w:eastAsia="標楷體" w:hAnsi="Times New Roman" w:cs="Times New Roman"/>
+          <w:sz w:val="28"/>
+          <w:szCs w:val="28"/>
+        </w:rPr>
+        <w:t xml:space="preserve"> </w:t>
       </w:r>
       <w:r>
         <w:rPr>
@@ -3089,7 +3724,25 @@
           <w:sz w:val="28"/>
           <w:szCs w:val="28"/>
         </w:rPr>
-        <w:t xml:space="preserve"> RequestHandlerFactory </w:t>
+        <w:t xml:space="preserve"> </w:t>
+      </w:r>
+      <w:proofErr w:type="spellStart"/>
+      <w:r>
+        <w:rPr>
+          <w:rFonts w:ascii="Times New Roman" w:eastAsia="標楷體" w:hAnsi="Times New Roman" w:cs="Times New Roman"/>
+          <w:sz w:val="28"/>
+          <w:szCs w:val="28"/>
+        </w:rPr>
+        <w:t>RequestHandlerFactory</w:t>
+      </w:r>
+      <w:proofErr w:type="spellEnd"/>
+      <w:r>
+        <w:rPr>
+          <w:rFonts w:ascii="Times New Roman" w:eastAsia="標楷體" w:hAnsi="Times New Roman" w:cs="Times New Roman"/>
+          <w:sz w:val="28"/>
+          <w:szCs w:val="28"/>
+        </w:rPr>
+        <w:t xml:space="preserve"> </w:t>
       </w:r>
       <w:r>
         <w:rPr>
@@ -3138,8 +3791,18 @@
           <w:sz w:val="28"/>
           <w:szCs w:val="28"/>
         </w:rPr>
-        <w:t xml:space="preserve"> OutboundApiRecord</w:t>
-      </w:r>
+        <w:t xml:space="preserve"> </w:t>
+      </w:r>
+      <w:proofErr w:type="spellStart"/>
+      <w:r>
+        <w:rPr>
+          <w:rFonts w:ascii="Times New Roman" w:eastAsia="標楷體" w:hAnsi="Times New Roman" w:cs="Times New Roman"/>
+          <w:sz w:val="28"/>
+          <w:szCs w:val="28"/>
+        </w:rPr>
+        <w:t>OutboundApiRecord</w:t>
+      </w:r>
+      <w:proofErr w:type="spellEnd"/>
     </w:p>
     <w:p>
       <w:pPr>
@@ -3192,13 +3855,41 @@
           <w:szCs w:val="28"/>
         </w:rPr>
       </w:pPr>
-      <w:r>
-        <w:rPr>
-          <w:rFonts w:ascii="Times New Roman" w:eastAsia="標楷體" w:hAnsi="Times New Roman" w:cs="Times New Roman"/>
-          <w:sz w:val="28"/>
-          <w:szCs w:val="28"/>
-        </w:rPr>
-        <w:t xml:space="preserve">ValidatorPort → ApiResponseValidationStrategyFactory → </w:t>
+      <w:proofErr w:type="spellStart"/>
+      <w:r>
+        <w:rPr>
+          <w:rFonts w:ascii="Times New Roman" w:eastAsia="標楷體" w:hAnsi="Times New Roman" w:cs="Times New Roman"/>
+          <w:sz w:val="28"/>
+          <w:szCs w:val="28"/>
+        </w:rPr>
+        <w:t>ValidatorPort</w:t>
+      </w:r>
+      <w:proofErr w:type="spellEnd"/>
+      <w:r>
+        <w:rPr>
+          <w:rFonts w:ascii="Times New Roman" w:eastAsia="標楷體" w:hAnsi="Times New Roman" w:cs="Times New Roman"/>
+          <w:sz w:val="28"/>
+          <w:szCs w:val="28"/>
+        </w:rPr>
+        <w:t xml:space="preserve"> → </w:t>
+      </w:r>
+      <w:proofErr w:type="spellStart"/>
+      <w:r>
+        <w:rPr>
+          <w:rFonts w:ascii="Times New Roman" w:eastAsia="標楷體" w:hAnsi="Times New Roman" w:cs="Times New Roman"/>
+          <w:sz w:val="28"/>
+          <w:szCs w:val="28"/>
+        </w:rPr>
+        <w:t>ApiResponseValidationStrategyFactory</w:t>
+      </w:r>
+      <w:proofErr w:type="spellEnd"/>
+      <w:r>
+        <w:rPr>
+          <w:rFonts w:ascii="Times New Roman" w:eastAsia="標楷體" w:hAnsi="Times New Roman" w:cs="Times New Roman"/>
+          <w:sz w:val="28"/>
+          <w:szCs w:val="28"/>
+        </w:rPr>
+        <w:t xml:space="preserve"> → </w:t>
       </w:r>
       <w:r>
         <w:rPr>
@@ -3255,7 +3946,43 @@
           <w:sz w:val="28"/>
           <w:szCs w:val="28"/>
         </w:rPr>
-        <w:t xml:space="preserve"> → ResponseHandlerFactory.handleSuccess()</w:t>
+        <w:t xml:space="preserve"> → </w:t>
+      </w:r>
+      <w:proofErr w:type="spellStart"/>
+      <w:r>
+        <w:rPr>
+          <w:rFonts w:ascii="Times New Roman" w:eastAsia="標楷體" w:hAnsi="Times New Roman" w:cs="Times New Roman"/>
+          <w:sz w:val="28"/>
+          <w:szCs w:val="28"/>
+        </w:rPr>
+        <w:t>ResponseHandlerFactory.</w:t>
+      </w:r>
+      <w:proofErr w:type="gramStart"/>
+      <w:r>
+        <w:rPr>
+          <w:rFonts w:ascii="Times New Roman" w:eastAsia="標楷體" w:hAnsi="Times New Roman" w:cs="Times New Roman"/>
+          <w:sz w:val="28"/>
+          <w:szCs w:val="28"/>
+        </w:rPr>
+        <w:t>handleSuccess</w:t>
+      </w:r>
+      <w:proofErr w:type="spellEnd"/>
+      <w:r>
+        <w:rPr>
+          <w:rFonts w:ascii="Times New Roman" w:eastAsia="標楷體" w:hAnsi="Times New Roman" w:cs="Times New Roman"/>
+          <w:sz w:val="28"/>
+          <w:szCs w:val="28"/>
+        </w:rPr>
+        <w:t>(</w:t>
+      </w:r>
+      <w:proofErr w:type="gramEnd"/>
+      <w:r>
+        <w:rPr>
+          <w:rFonts w:ascii="Times New Roman" w:eastAsia="標楷體" w:hAnsi="Times New Roman" w:cs="Times New Roman"/>
+          <w:sz w:val="28"/>
+          <w:szCs w:val="28"/>
+        </w:rPr>
+        <w:t>)</w:t>
       </w:r>
     </w:p>
     <w:p>
@@ -3304,7 +4031,61 @@
           <w:sz w:val="28"/>
           <w:szCs w:val="28"/>
         </w:rPr>
-        <w:t xml:space="preserve"> CustomFeignException → ResponseHandlerFactory.handleFailure()</w:t>
+        <w:t xml:space="preserve"> </w:t>
+      </w:r>
+      <w:proofErr w:type="spellStart"/>
+      <w:r>
+        <w:rPr>
+          <w:rFonts w:ascii="Times New Roman" w:eastAsia="標楷體" w:hAnsi="Times New Roman" w:cs="Times New Roman"/>
+          <w:sz w:val="28"/>
+          <w:szCs w:val="28"/>
+        </w:rPr>
+        <w:t>CustomFeignException</w:t>
+      </w:r>
+      <w:proofErr w:type="spellEnd"/>
+      <w:r>
+        <w:rPr>
+          <w:rFonts w:ascii="Times New Roman" w:eastAsia="標楷體" w:hAnsi="Times New Roman" w:cs="Times New Roman"/>
+          <w:sz w:val="28"/>
+          <w:szCs w:val="28"/>
+        </w:rPr>
+        <w:t xml:space="preserve"> → </w:t>
+      </w:r>
+      <w:proofErr w:type="spellStart"/>
+      <w:r>
+        <w:rPr>
+          <w:rFonts w:ascii="Times New Roman" w:eastAsia="標楷體" w:hAnsi="Times New Roman" w:cs="Times New Roman"/>
+          <w:sz w:val="28"/>
+          <w:szCs w:val="28"/>
+        </w:rPr>
+        <w:t>ResponseHandlerFactory.</w:t>
+      </w:r>
+      <w:proofErr w:type="gramStart"/>
+      <w:r>
+        <w:rPr>
+          <w:rFonts w:ascii="Times New Roman" w:eastAsia="標楷體" w:hAnsi="Times New Roman" w:cs="Times New Roman"/>
+          <w:sz w:val="28"/>
+          <w:szCs w:val="28"/>
+        </w:rPr>
+        <w:t>handleFailure</w:t>
+      </w:r>
+      <w:proofErr w:type="spellEnd"/>
+      <w:r>
+        <w:rPr>
+          <w:rFonts w:ascii="Times New Roman" w:eastAsia="標楷體" w:hAnsi="Times New Roman" w:cs="Times New Roman"/>
+          <w:sz w:val="28"/>
+          <w:szCs w:val="28"/>
+        </w:rPr>
+        <w:t>(</w:t>
+      </w:r>
+      <w:proofErr w:type="gramEnd"/>
+      <w:r>
+        <w:rPr>
+          <w:rFonts w:ascii="Times New Roman" w:eastAsia="標楷體" w:hAnsi="Times New Roman" w:cs="Times New Roman"/>
+          <w:sz w:val="28"/>
+          <w:szCs w:val="28"/>
+        </w:rPr>
+        <w:t>)</w:t>
       </w:r>
     </w:p>
     <w:p>
@@ -3320,13 +4101,23 @@
           <w:szCs w:val="28"/>
         </w:rPr>
       </w:pPr>
-      <w:r>
-        <w:rPr>
-          <w:rFonts w:ascii="Times New Roman" w:eastAsia="標楷體" w:hAnsi="Times New Roman" w:cs="Times New Roman"/>
-          <w:sz w:val="28"/>
-          <w:szCs w:val="28"/>
-        </w:rPr>
-        <w:t xml:space="preserve">ContextHolder </w:t>
+      <w:proofErr w:type="spellStart"/>
+      <w:r>
+        <w:rPr>
+          <w:rFonts w:ascii="Times New Roman" w:eastAsia="標楷體" w:hAnsi="Times New Roman" w:cs="Times New Roman"/>
+          <w:sz w:val="28"/>
+          <w:szCs w:val="28"/>
+        </w:rPr>
+        <w:t>ContextHolder</w:t>
+      </w:r>
+      <w:proofErr w:type="spellEnd"/>
+      <w:r>
+        <w:rPr>
+          <w:rFonts w:ascii="Times New Roman" w:eastAsia="標楷體" w:hAnsi="Times New Roman" w:cs="Times New Roman"/>
+          <w:sz w:val="28"/>
+          <w:szCs w:val="28"/>
+        </w:rPr>
+        <w:t xml:space="preserve"> </w:t>
       </w:r>
       <w:r>
         <w:rPr>
@@ -3341,7 +4132,7 @@
       <w:pPr>
         <w:widowControl/>
         <w:rPr>
-          <w:rFonts w:ascii="Times New Roman" w:eastAsia="標楷體" w:hAnsi="Times New Roman" w:cs="Times New Roman" w:hint="eastAsia"/>
+          <w:rFonts w:ascii="Times New Roman" w:eastAsia="標楷體" w:hAnsi="Times New Roman" w:cs="Times New Roman"/>
           <w:b/>
           <w:bCs/>
           <w:sz w:val="28"/>
@@ -3434,7 +4225,25 @@
           <w:sz w:val="28"/>
           <w:szCs w:val="28"/>
         </w:rPr>
-        <w:t xml:space="preserve"> RequestInterceptor </w:t>
+        <w:t xml:space="preserve"> </w:t>
+      </w:r>
+      <w:proofErr w:type="spellStart"/>
+      <w:r>
+        <w:rPr>
+          <w:rFonts w:ascii="Times New Roman" w:eastAsia="標楷體" w:hAnsi="Times New Roman" w:cs="Times New Roman"/>
+          <w:sz w:val="28"/>
+          <w:szCs w:val="28"/>
+        </w:rPr>
+        <w:t>RequestInterceptor</w:t>
+      </w:r>
+      <w:proofErr w:type="spellEnd"/>
+      <w:r>
+        <w:rPr>
+          <w:rFonts w:ascii="Times New Roman" w:eastAsia="標楷體" w:hAnsi="Times New Roman" w:cs="Times New Roman"/>
+          <w:sz w:val="28"/>
+          <w:szCs w:val="28"/>
+        </w:rPr>
+        <w:t xml:space="preserve"> </w:t>
       </w:r>
       <w:r>
         <w:rPr>
@@ -3472,7 +4281,25 @@
           <w:sz w:val="28"/>
           <w:szCs w:val="28"/>
         </w:rPr>
-        <w:t xml:space="preserve">Feign ErrorDecoder </w:t>
+        <w:t xml:space="preserve">Feign </w:t>
+      </w:r>
+      <w:proofErr w:type="spellStart"/>
+      <w:r>
+        <w:rPr>
+          <w:rFonts w:ascii="Times New Roman" w:eastAsia="標楷體" w:hAnsi="Times New Roman" w:cs="Times New Roman"/>
+          <w:sz w:val="28"/>
+          <w:szCs w:val="28"/>
+        </w:rPr>
+        <w:t>ErrorDecoder</w:t>
+      </w:r>
+      <w:proofErr w:type="spellEnd"/>
+      <w:r>
+        <w:rPr>
+          <w:rFonts w:ascii="Times New Roman" w:eastAsia="標楷體" w:hAnsi="Times New Roman" w:cs="Times New Roman"/>
+          <w:sz w:val="28"/>
+          <w:szCs w:val="28"/>
+        </w:rPr>
+        <w:t xml:space="preserve"> </w:t>
       </w:r>
       <w:r>
         <w:rPr>
@@ -3666,7 +4493,7 @@
         <v:path o:extrusionok="f" gradientshapeok="t" o:connecttype="rect"/>
         <o:lock v:ext="edit" aspectratio="t"/>
       </v:shapetype>
-      <v:shape id="_x0000_i1095" type="#_x0000_t75" style="width:11.4pt;height:11.4pt" o:bullet="t">
+      <v:shape id="_x0000_i1101" type="#_x0000_t75" style="width:11.4pt;height:11.4pt" o:bullet="t">
         <v:imagedata r:id="rId1" o:title="mso8045"/>
       </v:shape>
     </w:pict>
@@ -4473,6 +5300,92 @@
     </w:lvl>
   </w:abstractNum>
   <w:abstractNum w:abstractNumId="7" w15:restartNumberingAfterBreak="0">
+    <w:nsid w:val="10A00559"/>
+    <w:multiLevelType w:val="hybridMultilevel"/>
+    <w:tmpl w:val="99C81794"/>
+    <w:lvl w:ilvl="0" w:tplc="0409000F">
+      <w:start w:val="1"/>
+      <w:numFmt w:val="decimal"/>
+      <w:lvlText w:val="%1."/>
+      <w:lvlJc w:val="left"/>
+      <w:pPr>
+        <w:ind w:left="960" w:hanging="480"/>
+      </w:pPr>
+    </w:lvl>
+    <w:lvl w:ilvl="1" w:tplc="04090019" w:tentative="1">
+      <w:start w:val="1"/>
+      <w:numFmt w:val="ideographTraditional"/>
+      <w:lvlText w:val="%2、"/>
+      <w:lvlJc w:val="left"/>
+      <w:pPr>
+        <w:ind w:left="1440" w:hanging="480"/>
+      </w:pPr>
+    </w:lvl>
+    <w:lvl w:ilvl="2" w:tplc="0409001B" w:tentative="1">
+      <w:start w:val="1"/>
+      <w:numFmt w:val="lowerRoman"/>
+      <w:lvlText w:val="%3."/>
+      <w:lvlJc w:val="right"/>
+      <w:pPr>
+        <w:ind w:left="1920" w:hanging="480"/>
+      </w:pPr>
+    </w:lvl>
+    <w:lvl w:ilvl="3" w:tplc="0409000F" w:tentative="1">
+      <w:start w:val="1"/>
+      <w:numFmt w:val="decimal"/>
+      <w:lvlText w:val="%4."/>
+      <w:lvlJc w:val="left"/>
+      <w:pPr>
+        <w:ind w:left="2400" w:hanging="480"/>
+      </w:pPr>
+    </w:lvl>
+    <w:lvl w:ilvl="4" w:tplc="04090019" w:tentative="1">
+      <w:start w:val="1"/>
+      <w:numFmt w:val="ideographTraditional"/>
+      <w:lvlText w:val="%5、"/>
+      <w:lvlJc w:val="left"/>
+      <w:pPr>
+        <w:ind w:left="2880" w:hanging="480"/>
+      </w:pPr>
+    </w:lvl>
+    <w:lvl w:ilvl="5" w:tplc="0409001B" w:tentative="1">
+      <w:start w:val="1"/>
+      <w:numFmt w:val="lowerRoman"/>
+      <w:lvlText w:val="%6."/>
+      <w:lvlJc w:val="right"/>
+      <w:pPr>
+        <w:ind w:left="3360" w:hanging="480"/>
+      </w:pPr>
+    </w:lvl>
+    <w:lvl w:ilvl="6" w:tplc="0409000F" w:tentative="1">
+      <w:start w:val="1"/>
+      <w:numFmt w:val="decimal"/>
+      <w:lvlText w:val="%7."/>
+      <w:lvlJc w:val="left"/>
+      <w:pPr>
+        <w:ind w:left="3840" w:hanging="480"/>
+      </w:pPr>
+    </w:lvl>
+    <w:lvl w:ilvl="7" w:tplc="04090019" w:tentative="1">
+      <w:start w:val="1"/>
+      <w:numFmt w:val="ideographTraditional"/>
+      <w:lvlText w:val="%8、"/>
+      <w:lvlJc w:val="left"/>
+      <w:pPr>
+        <w:ind w:left="4320" w:hanging="480"/>
+      </w:pPr>
+    </w:lvl>
+    <w:lvl w:ilvl="8" w:tplc="0409001B" w:tentative="1">
+      <w:start w:val="1"/>
+      <w:numFmt w:val="lowerRoman"/>
+      <w:lvlText w:val="%9."/>
+      <w:lvlJc w:val="right"/>
+      <w:pPr>
+        <w:ind w:left="4800" w:hanging="480"/>
+      </w:pPr>
+    </w:lvl>
+  </w:abstractNum>
+  <w:abstractNum w:abstractNumId="8" w15:restartNumberingAfterBreak="0">
     <w:nsid w:val="16614509"/>
     <w:multiLevelType w:val="multilevel"/>
     <w:tmpl w:val="BF7C9DB2"/>
@@ -4622,7 +5535,7 @@
       </w:rPr>
     </w:lvl>
   </w:abstractNum>
-  <w:abstractNum w:abstractNumId="8" w15:restartNumberingAfterBreak="0">
+  <w:abstractNum w:abstractNumId="9" w15:restartNumberingAfterBreak="0">
     <w:nsid w:val="16E50266"/>
     <w:multiLevelType w:val="hybridMultilevel"/>
     <w:tmpl w:val="9C26E13E"/>
@@ -4708,7 +5621,7 @@
       </w:pPr>
     </w:lvl>
   </w:abstractNum>
-  <w:abstractNum w:abstractNumId="9" w15:restartNumberingAfterBreak="0">
+  <w:abstractNum w:abstractNumId="10" w15:restartNumberingAfterBreak="0">
     <w:nsid w:val="197F43C8"/>
     <w:multiLevelType w:val="hybridMultilevel"/>
     <w:tmpl w:val="397A8C70"/>
@@ -4823,11 +5736,11 @@
       </w:rPr>
     </w:lvl>
   </w:abstractNum>
-  <w:abstractNum w:abstractNumId="10" w15:restartNumberingAfterBreak="0">
+  <w:abstractNum w:abstractNumId="11" w15:restartNumberingAfterBreak="0">
     <w:nsid w:val="19C43CD3"/>
     <w:multiLevelType w:val="hybridMultilevel"/>
-    <w:tmpl w:val="60BEF1A2"/>
-    <w:lvl w:ilvl="0" w:tplc="04090001">
+    <w:tmpl w:val="1C6CB78E"/>
+    <w:lvl w:ilvl="0" w:tplc="49C46E4A">
       <w:start w:val="1"/>
       <w:numFmt w:val="bullet"/>
       <w:lvlText w:val=""/>
@@ -4837,6 +5750,8 @@
       </w:pPr>
       <w:rPr>
         <w:rFonts w:ascii="Wingdings" w:hAnsi="Wingdings" w:hint="default"/>
+        <w:sz w:val="22"/>
+        <w:szCs w:val="22"/>
       </w:rPr>
     </w:lvl>
     <w:lvl w:ilvl="1" w:tplc="04090003" w:tentative="1">
@@ -4936,7 +5851,7 @@
       </w:rPr>
     </w:lvl>
   </w:abstractNum>
-  <w:abstractNum w:abstractNumId="11" w15:restartNumberingAfterBreak="0">
+  <w:abstractNum w:abstractNumId="12" w15:restartNumberingAfterBreak="0">
     <w:nsid w:val="247715E6"/>
     <w:multiLevelType w:val="hybridMultilevel"/>
     <w:tmpl w:val="99027336"/>
@@ -5051,7 +5966,7 @@
       </w:rPr>
     </w:lvl>
   </w:abstractNum>
-  <w:abstractNum w:abstractNumId="12" w15:restartNumberingAfterBreak="0">
+  <w:abstractNum w:abstractNumId="13" w15:restartNumberingAfterBreak="0">
     <w:nsid w:val="248E1480"/>
     <w:multiLevelType w:val="hybridMultilevel"/>
     <w:tmpl w:val="6E74E4D0"/>
@@ -5166,7 +6081,7 @@
       </w:rPr>
     </w:lvl>
   </w:abstractNum>
-  <w:abstractNum w:abstractNumId="13" w15:restartNumberingAfterBreak="0">
+  <w:abstractNum w:abstractNumId="14" w15:restartNumberingAfterBreak="0">
     <w:nsid w:val="30DB7720"/>
     <w:multiLevelType w:val="hybridMultilevel"/>
     <w:tmpl w:val="33280F5A"/>
@@ -5281,7 +6196,7 @@
       </w:rPr>
     </w:lvl>
   </w:abstractNum>
-  <w:abstractNum w:abstractNumId="14" w15:restartNumberingAfterBreak="0">
+  <w:abstractNum w:abstractNumId="15" w15:restartNumberingAfterBreak="0">
     <w:nsid w:val="31DB64F8"/>
     <w:multiLevelType w:val="hybridMultilevel"/>
     <w:tmpl w:val="BC7ED338"/>
@@ -5396,7 +6311,7 @@
       </w:rPr>
     </w:lvl>
   </w:abstractNum>
-  <w:abstractNum w:abstractNumId="15" w15:restartNumberingAfterBreak="0">
+  <w:abstractNum w:abstractNumId="16" w15:restartNumberingAfterBreak="0">
     <w:nsid w:val="34CB0390"/>
     <w:multiLevelType w:val="hybridMultilevel"/>
     <w:tmpl w:val="4176BD4C"/>
@@ -5511,7 +6426,7 @@
       </w:rPr>
     </w:lvl>
   </w:abstractNum>
-  <w:abstractNum w:abstractNumId="16" w15:restartNumberingAfterBreak="0">
+  <w:abstractNum w:abstractNumId="17" w15:restartNumberingAfterBreak="0">
     <w:nsid w:val="3BD40285"/>
     <w:multiLevelType w:val="multilevel"/>
     <w:tmpl w:val="FC389B54"/>
@@ -5626,7 +6541,7 @@
       </w:pPr>
     </w:lvl>
   </w:abstractNum>
-  <w:abstractNum w:abstractNumId="17" w15:restartNumberingAfterBreak="0">
+  <w:abstractNum w:abstractNumId="18" w15:restartNumberingAfterBreak="0">
     <w:nsid w:val="40DA2909"/>
     <w:multiLevelType w:val="hybridMultilevel"/>
     <w:tmpl w:val="0BBEF2B6"/>
@@ -5740,7 +6655,7 @@
       </w:rPr>
     </w:lvl>
   </w:abstractNum>
-  <w:abstractNum w:abstractNumId="18" w15:restartNumberingAfterBreak="0">
+  <w:abstractNum w:abstractNumId="19" w15:restartNumberingAfterBreak="0">
     <w:nsid w:val="46CB0C28"/>
     <w:multiLevelType w:val="multilevel"/>
     <w:tmpl w:val="2A985144"/>
@@ -5889,7 +6804,7 @@
       </w:rPr>
     </w:lvl>
   </w:abstractNum>
-  <w:abstractNum w:abstractNumId="19" w15:restartNumberingAfterBreak="0">
+  <w:abstractNum w:abstractNumId="20" w15:restartNumberingAfterBreak="0">
     <w:nsid w:val="52FB38FB"/>
     <w:multiLevelType w:val="hybridMultilevel"/>
     <w:tmpl w:val="54DA9418"/>
@@ -6003,7 +6918,122 @@
       </w:rPr>
     </w:lvl>
   </w:abstractNum>
-  <w:abstractNum w:abstractNumId="20" w15:restartNumberingAfterBreak="0">
+  <w:abstractNum w:abstractNumId="21" w15:restartNumberingAfterBreak="0">
+    <w:nsid w:val="59EC737C"/>
+    <w:multiLevelType w:val="hybridMultilevel"/>
+    <w:tmpl w:val="6DE20BF4"/>
+    <w:lvl w:ilvl="0" w:tplc="004CCD72">
+      <w:start w:val="1"/>
+      <w:numFmt w:val="bullet"/>
+      <w:lvlText w:val="。"/>
+      <w:lvlJc w:val="left"/>
+      <w:pPr>
+        <w:ind w:left="1440" w:hanging="480"/>
+      </w:pPr>
+      <w:rPr>
+        <w:rFonts w:ascii="標楷體" w:eastAsia="標楷體" w:hAnsi="標楷體" w:hint="eastAsia"/>
+        <w:sz w:val="36"/>
+        <w:szCs w:val="32"/>
+      </w:rPr>
+    </w:lvl>
+    <w:lvl w:ilvl="1" w:tplc="04090003" w:tentative="1">
+      <w:start w:val="1"/>
+      <w:numFmt w:val="bullet"/>
+      <w:lvlText w:val=""/>
+      <w:lvlJc w:val="left"/>
+      <w:pPr>
+        <w:ind w:left="1920" w:hanging="480"/>
+      </w:pPr>
+      <w:rPr>
+        <w:rFonts w:ascii="Wingdings" w:hAnsi="Wingdings" w:hint="default"/>
+      </w:rPr>
+    </w:lvl>
+    <w:lvl w:ilvl="2" w:tplc="04090005" w:tentative="1">
+      <w:start w:val="1"/>
+      <w:numFmt w:val="bullet"/>
+      <w:lvlText w:val=""/>
+      <w:lvlJc w:val="left"/>
+      <w:pPr>
+        <w:ind w:left="2400" w:hanging="480"/>
+      </w:pPr>
+      <w:rPr>
+        <w:rFonts w:ascii="Wingdings" w:hAnsi="Wingdings" w:hint="default"/>
+      </w:rPr>
+    </w:lvl>
+    <w:lvl w:ilvl="3" w:tplc="04090001" w:tentative="1">
+      <w:start w:val="1"/>
+      <w:numFmt w:val="bullet"/>
+      <w:lvlText w:val=""/>
+      <w:lvlJc w:val="left"/>
+      <w:pPr>
+        <w:ind w:left="2880" w:hanging="480"/>
+      </w:pPr>
+      <w:rPr>
+        <w:rFonts w:ascii="Wingdings" w:hAnsi="Wingdings" w:hint="default"/>
+      </w:rPr>
+    </w:lvl>
+    <w:lvl w:ilvl="4" w:tplc="04090003" w:tentative="1">
+      <w:start w:val="1"/>
+      <w:numFmt w:val="bullet"/>
+      <w:lvlText w:val=""/>
+      <w:lvlJc w:val="left"/>
+      <w:pPr>
+        <w:ind w:left="3360" w:hanging="480"/>
+      </w:pPr>
+      <w:rPr>
+        <w:rFonts w:ascii="Wingdings" w:hAnsi="Wingdings" w:hint="default"/>
+      </w:rPr>
+    </w:lvl>
+    <w:lvl w:ilvl="5" w:tplc="04090005" w:tentative="1">
+      <w:start w:val="1"/>
+      <w:numFmt w:val="bullet"/>
+      <w:lvlText w:val=""/>
+      <w:lvlJc w:val="left"/>
+      <w:pPr>
+        <w:ind w:left="3840" w:hanging="480"/>
+      </w:pPr>
+      <w:rPr>
+        <w:rFonts w:ascii="Wingdings" w:hAnsi="Wingdings" w:hint="default"/>
+      </w:rPr>
+    </w:lvl>
+    <w:lvl w:ilvl="6" w:tplc="04090001" w:tentative="1">
+      <w:start w:val="1"/>
+      <w:numFmt w:val="bullet"/>
+      <w:lvlText w:val=""/>
+      <w:lvlJc w:val="left"/>
+      <w:pPr>
+        <w:ind w:left="4320" w:hanging="480"/>
+      </w:pPr>
+      <w:rPr>
+        <w:rFonts w:ascii="Wingdings" w:hAnsi="Wingdings" w:hint="default"/>
+      </w:rPr>
+    </w:lvl>
+    <w:lvl w:ilvl="7" w:tplc="04090003" w:tentative="1">
+      <w:start w:val="1"/>
+      <w:numFmt w:val="bullet"/>
+      <w:lvlText w:val=""/>
+      <w:lvlJc w:val="left"/>
+      <w:pPr>
+        <w:ind w:left="4800" w:hanging="480"/>
+      </w:pPr>
+      <w:rPr>
+        <w:rFonts w:ascii="Wingdings" w:hAnsi="Wingdings" w:hint="default"/>
+      </w:rPr>
+    </w:lvl>
+    <w:lvl w:ilvl="8" w:tplc="04090005" w:tentative="1">
+      <w:start w:val="1"/>
+      <w:numFmt w:val="bullet"/>
+      <w:lvlText w:val=""/>
+      <w:lvlJc w:val="left"/>
+      <w:pPr>
+        <w:ind w:left="5280" w:hanging="480"/>
+      </w:pPr>
+      <w:rPr>
+        <w:rFonts w:ascii="Wingdings" w:hAnsi="Wingdings" w:hint="default"/>
+      </w:rPr>
+    </w:lvl>
+  </w:abstractNum>
+  <w:abstractNum w:abstractNumId="22" w15:restartNumberingAfterBreak="0">
     <w:nsid w:val="5B6049C6"/>
     <w:multiLevelType w:val="hybridMultilevel"/>
     <w:tmpl w:val="CA580996"/>
@@ -6118,7 +7148,7 @@
       </w:rPr>
     </w:lvl>
   </w:abstractNum>
-  <w:abstractNum w:abstractNumId="21" w15:restartNumberingAfterBreak="0">
+  <w:abstractNum w:abstractNumId="23" w15:restartNumberingAfterBreak="0">
     <w:nsid w:val="5C031E04"/>
     <w:multiLevelType w:val="hybridMultilevel"/>
     <w:tmpl w:val="2ADCC55A"/>
@@ -6233,7 +7263,7 @@
       </w:rPr>
     </w:lvl>
   </w:abstractNum>
-  <w:abstractNum w:abstractNumId="22" w15:restartNumberingAfterBreak="0">
+  <w:abstractNum w:abstractNumId="24" w15:restartNumberingAfterBreak="0">
     <w:nsid w:val="60352340"/>
     <w:multiLevelType w:val="hybridMultilevel"/>
     <w:tmpl w:val="6F42D1D2"/>
@@ -6348,7 +7378,7 @@
       </w:rPr>
     </w:lvl>
   </w:abstractNum>
-  <w:abstractNum w:abstractNumId="23" w15:restartNumberingAfterBreak="0">
+  <w:abstractNum w:abstractNumId="25" w15:restartNumberingAfterBreak="0">
     <w:nsid w:val="60D35770"/>
     <w:multiLevelType w:val="hybridMultilevel"/>
     <w:tmpl w:val="939E9052"/>
@@ -6463,7 +7493,7 @@
       </w:rPr>
     </w:lvl>
   </w:abstractNum>
-  <w:abstractNum w:abstractNumId="24" w15:restartNumberingAfterBreak="0">
+  <w:abstractNum w:abstractNumId="26" w15:restartNumberingAfterBreak="0">
     <w:nsid w:val="67CF3F68"/>
     <w:multiLevelType w:val="hybridMultilevel"/>
     <w:tmpl w:val="A030E1B4"/>
@@ -6578,7 +7608,7 @@
       </w:rPr>
     </w:lvl>
   </w:abstractNum>
-  <w:abstractNum w:abstractNumId="25" w15:restartNumberingAfterBreak="0">
+  <w:abstractNum w:abstractNumId="27" w15:restartNumberingAfterBreak="0">
     <w:nsid w:val="691774DE"/>
     <w:multiLevelType w:val="hybridMultilevel"/>
     <w:tmpl w:val="8648F528"/>
@@ -6692,7 +7722,7 @@
       </w:rPr>
     </w:lvl>
   </w:abstractNum>
-  <w:abstractNum w:abstractNumId="26" w15:restartNumberingAfterBreak="0">
+  <w:abstractNum w:abstractNumId="28" w15:restartNumberingAfterBreak="0">
     <w:nsid w:val="6A6324CD"/>
     <w:multiLevelType w:val="hybridMultilevel"/>
     <w:tmpl w:val="A3882ACE"/>
@@ -6807,7 +7837,7 @@
       </w:rPr>
     </w:lvl>
   </w:abstractNum>
-  <w:abstractNum w:abstractNumId="27" w15:restartNumberingAfterBreak="0">
+  <w:abstractNum w:abstractNumId="29" w15:restartNumberingAfterBreak="0">
     <w:nsid w:val="72A32850"/>
     <w:multiLevelType w:val="hybridMultilevel"/>
     <w:tmpl w:val="33407DA4"/>
@@ -6922,7 +7952,7 @@
       </w:rPr>
     </w:lvl>
   </w:abstractNum>
-  <w:abstractNum w:abstractNumId="28" w15:restartNumberingAfterBreak="0">
+  <w:abstractNum w:abstractNumId="30" w15:restartNumberingAfterBreak="0">
     <w:nsid w:val="74B04FC4"/>
     <w:multiLevelType w:val="hybridMultilevel"/>
     <w:tmpl w:val="C38EBDFE"/>
@@ -7037,7 +8067,7 @@
       </w:rPr>
     </w:lvl>
   </w:abstractNum>
-  <w:abstractNum w:abstractNumId="29" w15:restartNumberingAfterBreak="0">
+  <w:abstractNum w:abstractNumId="31" w15:restartNumberingAfterBreak="0">
     <w:nsid w:val="75604208"/>
     <w:multiLevelType w:val="hybridMultilevel"/>
     <w:tmpl w:val="F1526EF4"/>
@@ -7152,7 +8182,7 @@
       </w:rPr>
     </w:lvl>
   </w:abstractNum>
-  <w:abstractNum w:abstractNumId="30" w15:restartNumberingAfterBreak="0">
+  <w:abstractNum w:abstractNumId="32" w15:restartNumberingAfterBreak="0">
     <w:nsid w:val="75EB1502"/>
     <w:multiLevelType w:val="hybridMultilevel"/>
     <w:tmpl w:val="18FE36D0"/>
@@ -7267,7 +8297,7 @@
       </w:rPr>
     </w:lvl>
   </w:abstractNum>
-  <w:abstractNum w:abstractNumId="31" w15:restartNumberingAfterBreak="0">
+  <w:abstractNum w:abstractNumId="33" w15:restartNumberingAfterBreak="0">
     <w:nsid w:val="7A600FE9"/>
     <w:multiLevelType w:val="hybridMultilevel"/>
     <w:tmpl w:val="26FE2F8A"/>
@@ -7357,58 +8387,58 @@
     <w:abstractNumId w:val="1"/>
   </w:num>
   <w:num w:numId="2" w16cid:durableId="186723625">
-    <w:abstractNumId w:val="15"/>
+    <w:abstractNumId w:val="16"/>
   </w:num>
   <w:num w:numId="3" w16cid:durableId="687869754">
-    <w:abstractNumId w:val="25"/>
+    <w:abstractNumId w:val="27"/>
   </w:num>
   <w:num w:numId="4" w16cid:durableId="1031686959">
     <w:abstractNumId w:val="3"/>
   </w:num>
   <w:num w:numId="5" w16cid:durableId="1389303019">
-    <w:abstractNumId w:val="17"/>
+    <w:abstractNumId w:val="18"/>
   </w:num>
   <w:num w:numId="6" w16cid:durableId="858858657">
-    <w:abstractNumId w:val="27"/>
+    <w:abstractNumId w:val="29"/>
   </w:num>
   <w:num w:numId="7" w16cid:durableId="1987473168">
+    <w:abstractNumId w:val="10"/>
+  </w:num>
+  <w:num w:numId="8" w16cid:durableId="1635794559">
+    <w:abstractNumId w:val="24"/>
+  </w:num>
+  <w:num w:numId="9" w16cid:durableId="468596813">
     <w:abstractNumId w:val="9"/>
   </w:num>
-  <w:num w:numId="8" w16cid:durableId="1635794559">
-    <w:abstractNumId w:val="22"/>
-  </w:num>
-  <w:num w:numId="9" w16cid:durableId="468596813">
-    <w:abstractNumId w:val="8"/>
-  </w:num>
   <w:num w:numId="10" w16cid:durableId="233787031">
-    <w:abstractNumId w:val="13"/>
+    <w:abstractNumId w:val="14"/>
   </w:num>
   <w:num w:numId="11" w16cid:durableId="533469404">
-    <w:abstractNumId w:val="23"/>
+    <w:abstractNumId w:val="25"/>
   </w:num>
   <w:num w:numId="12" w16cid:durableId="1443038507">
-    <w:abstractNumId w:val="28"/>
+    <w:abstractNumId w:val="30"/>
   </w:num>
   <w:num w:numId="13" w16cid:durableId="1124664442">
-    <w:abstractNumId w:val="24"/>
+    <w:abstractNumId w:val="26"/>
   </w:num>
   <w:num w:numId="14" w16cid:durableId="1198161427">
-    <w:abstractNumId w:val="26"/>
+    <w:abstractNumId w:val="28"/>
   </w:num>
   <w:num w:numId="15" w16cid:durableId="727147803">
     <w:abstractNumId w:val="4"/>
   </w:num>
   <w:num w:numId="16" w16cid:durableId="492186762">
-    <w:abstractNumId w:val="21"/>
+    <w:abstractNumId w:val="23"/>
   </w:num>
   <w:num w:numId="17" w16cid:durableId="1434205142">
-    <w:abstractNumId w:val="14"/>
+    <w:abstractNumId w:val="15"/>
   </w:num>
   <w:num w:numId="18" w16cid:durableId="1114053736">
-    <w:abstractNumId w:val="30"/>
+    <w:abstractNumId w:val="32"/>
   </w:num>
   <w:num w:numId="19" w16cid:durableId="1748184215">
-    <w:abstractNumId w:val="20"/>
+    <w:abstractNumId w:val="22"/>
   </w:num>
   <w:num w:numId="20" w16cid:durableId="1649437599">
     <w:abstractNumId w:val="5"/>
@@ -7417,13 +8447,13 @@
     <w:abstractNumId w:val="2"/>
   </w:num>
   <w:num w:numId="22" w16cid:durableId="1814633941">
+    <w:abstractNumId w:val="13"/>
+  </w:num>
+  <w:num w:numId="23" w16cid:durableId="1897277676">
     <w:abstractNumId w:val="12"/>
   </w:num>
-  <w:num w:numId="23" w16cid:durableId="1897277676">
-    <w:abstractNumId w:val="11"/>
-  </w:num>
   <w:num w:numId="24" w16cid:durableId="2051957385">
-    <w:abstractNumId w:val="29"/>
+    <w:abstractNumId w:val="31"/>
   </w:num>
   <w:num w:numId="25" w16cid:durableId="930434676">
     <w:abstractNumId w:val="0"/>
@@ -7432,22 +8462,28 @@
     <w:abstractNumId w:val="6"/>
   </w:num>
   <w:num w:numId="27" w16cid:durableId="258757350">
-    <w:abstractNumId w:val="18"/>
+    <w:abstractNumId w:val="19"/>
   </w:num>
   <w:num w:numId="28" w16cid:durableId="1273707537">
-    <w:abstractNumId w:val="10"/>
+    <w:abstractNumId w:val="11"/>
   </w:num>
   <w:num w:numId="29" w16cid:durableId="382288539">
-    <w:abstractNumId w:val="31"/>
+    <w:abstractNumId w:val="33"/>
   </w:num>
   <w:num w:numId="30" w16cid:durableId="779034179">
+    <w:abstractNumId w:val="8"/>
+  </w:num>
+  <w:num w:numId="31" w16cid:durableId="1753622582">
+    <w:abstractNumId w:val="17"/>
+  </w:num>
+  <w:num w:numId="32" w16cid:durableId="1353678524">
+    <w:abstractNumId w:val="20"/>
+  </w:num>
+  <w:num w:numId="33" w16cid:durableId="952370139">
     <w:abstractNumId w:val="7"/>
   </w:num>
-  <w:num w:numId="31" w16cid:durableId="1753622582">
-    <w:abstractNumId w:val="16"/>
-  </w:num>
-  <w:num w:numId="32" w16cid:durableId="1353678524">
-    <w:abstractNumId w:val="19"/>
+  <w:num w:numId="34" w16cid:durableId="384063402">
+    <w:abstractNumId w:val="21"/>
   </w:num>
 </w:numbering>
 </file>
